--- a/xh_qk.docx
+++ b/xh_qk.docx
@@ -3584,8 +3584,6 @@
         </w:rPr>
         <w:t>她</w:t>
       </w:r>
-      <w:bookmarkStart w:id="0" w:name="_GoBack"/>
-      <w:bookmarkEnd w:id="0"/>
       <w:r>
         <w:rPr>
           <w:rFonts w:hint="eastAsia"/>
@@ -3614,7 +3612,36 @@
     <w:p>
       <w:pPr>
         <w:ind w:firstLineChars="200" w:firstLine="420"/>
+        <w:rPr>
+          <w:rFonts w:hint="eastAsia"/>
+        </w:rPr>
       </w:pPr>
+      <w:r>
+        <w:rPr>
+          <w:rFonts w:hint="eastAsia"/>
+        </w:rPr>
+        <w:t>黎音平复下激动的心情，</w:t>
+      </w:r>
+      <w:r>
+        <w:rPr>
+          <w:rFonts w:hint="eastAsia"/>
+        </w:rPr>
+        <w:t>开始</w:t>
+      </w:r>
+      <w:r>
+        <w:rPr>
+          <w:rFonts w:hint="eastAsia"/>
+        </w:rPr>
+        <w:t>回忆起此刻的</w:t>
+      </w:r>
+      <w:r>
+        <w:rPr>
+          <w:rFonts w:hint="eastAsia"/>
+        </w:rPr>
+        <w:t>境况，</w:t>
+      </w:r>
+      <w:bookmarkStart w:id="0" w:name="_GoBack"/>
+      <w:bookmarkEnd w:id="0"/>
     </w:p>
     <w:p>
       <w:pPr>

--- a/xh_qk.docx
+++ b/xh_qk.docx
@@ -2259,6 +2259,12 @@
         <w:rPr>
           <w:rFonts w:hint="eastAsia"/>
         </w:rPr>
+        <w:t>从小</w:t>
+      </w:r>
+      <w:r>
+        <w:rPr>
+          <w:rFonts w:hint="eastAsia"/>
+        </w:rPr>
         <w:t>厌恶</w:t>
       </w:r>
       <w:r>
@@ -2307,7 +2313,7 @@
         <w:rPr>
           <w:rFonts w:hint="eastAsia"/>
         </w:rPr>
-        <w:t>从</w:t>
+        <w:t>多年</w:t>
       </w:r>
       <w:r>
         <w:rPr>
@@ -2319,43 +2325,67 @@
         <w:rPr>
           <w:rFonts w:hint="eastAsia"/>
         </w:rPr>
-        <w:t>不愿与他亲近</w:t>
-      </w:r>
-      <w:r>
-        <w:rPr>
-          <w:rFonts w:hint="eastAsia"/>
-        </w:rPr>
-        <w:t>的</w:t>
-      </w:r>
-      <w:r>
-        <w:rPr>
-          <w:rFonts w:hint="eastAsia"/>
-        </w:rPr>
-        <w:t>妹妹</w:t>
-      </w:r>
-      <w:r>
-        <w:rPr>
-          <w:rFonts w:hint="eastAsia"/>
-        </w:rPr>
-        <w:t>现在</w:t>
-      </w:r>
-      <w:r>
-        <w:rPr>
-          <w:rFonts w:hint="eastAsia"/>
-        </w:rPr>
-        <w:t>到底</w:t>
-      </w:r>
-      <w:r>
-        <w:rPr>
-          <w:rFonts w:hint="eastAsia"/>
-        </w:rPr>
-        <w:t>什么情况</w:t>
+        <w:t>从不愿与他亲近</w:t>
+      </w:r>
+      <w:r>
+        <w:rPr>
+          <w:rFonts w:hint="eastAsia"/>
+        </w:rPr>
+        <w:t>，如今这是怎么回事</w:t>
       </w:r>
       <w:r>
         <w:rPr>
           <w:rFonts w:hint="eastAsia"/>
         </w:rPr>
         <w:t>？</w:t>
+      </w:r>
+      <w:r>
+        <w:rPr>
+          <w:rFonts w:hint="eastAsia"/>
+        </w:rPr>
+        <w:t>难不成</w:t>
+      </w:r>
+      <w:r>
+        <w:rPr>
+          <w:rFonts w:hint="eastAsia"/>
+        </w:rPr>
+        <w:t>因为昨晚的事</w:t>
+      </w:r>
+      <w:r>
+        <w:rPr>
+          <w:rFonts w:hint="eastAsia"/>
+        </w:rPr>
+        <w:t>想让自己替她说话？</w:t>
+      </w:r>
+      <w:r>
+        <w:rPr>
+          <w:rFonts w:hint="eastAsia"/>
+        </w:rPr>
+        <w:t>可</w:t>
+      </w:r>
+      <w:r>
+        <w:rPr>
+          <w:rFonts w:hint="eastAsia"/>
+        </w:rPr>
+        <w:t>霍轩那边怎么办？一个是亲妹妹，一个是</w:t>
+      </w:r>
+      <w:r>
+        <w:rPr>
+          <w:rFonts w:hint="eastAsia"/>
+        </w:rPr>
+        <w:t>好</w:t>
+      </w:r>
+      <w:r>
+        <w:rPr>
+          <w:rFonts w:hint="eastAsia"/>
+        </w:rPr>
+        <w:t>兄弟</w:t>
+      </w:r>
+      <w:r>
+        <w:rPr>
+          <w:rFonts w:hint="eastAsia"/>
+        </w:rPr>
+        <w:t>，到底该怎么办呢？</w:t>
       </w:r>
     </w:p>
     <w:p>
@@ -2574,7 +2604,7 @@
         <w:rPr>
           <w:rFonts w:hint="eastAsia"/>
         </w:rPr>
-        <w:t>什么疤？你哥哥我</w:t>
+        <w:t>什么疤？哥哥</w:t>
       </w:r>
       <w:r>
         <w:rPr>
@@ -2599,41 +2629,6 @@
           <w:rFonts w:hint="eastAsia"/>
         </w:rPr>
         <w:t>你睡糊涂了吧。</w:t>
-      </w:r>
-      <w:r>
-        <w:rPr>
-          <w:rFonts w:hint="eastAsia"/>
-        </w:rPr>
-        <w:t>”</w:t>
-      </w:r>
-    </w:p>
-    <w:p>
-      <w:pPr>
-        <w:ind w:firstLineChars="200" w:firstLine="420"/>
-        <w:rPr>
-          <w:rFonts w:hint="eastAsia"/>
-        </w:rPr>
-      </w:pPr>
-      <w:r>
-        <w:rPr>
-          <w:rFonts w:hint="eastAsia"/>
-        </w:rPr>
-        <w:t>“可</w:t>
-      </w:r>
-      <w:r>
-        <w:rPr>
-          <w:rFonts w:hint="eastAsia"/>
-        </w:rPr>
-        <w:t>是</w:t>
-      </w:r>
-      <w:r>
-        <w:rPr>
-          <w:rFonts w:hint="eastAsia"/>
-        </w:rPr>
-        <w:t>.</w:t>
-      </w:r>
-      <w:r>
-        <w:t>..</w:t>
       </w:r>
       <w:r>
         <w:rPr>
@@ -2650,49 +2645,28 @@
         <w:rPr>
           <w:rFonts w:hint="eastAsia"/>
         </w:rPr>
-        <w:t>“爷爷来了，你</w:t>
-      </w:r>
-      <w:r>
-        <w:rPr>
-          <w:rFonts w:hint="eastAsia"/>
-        </w:rPr>
-        <w:t>快</w:t>
-      </w:r>
-      <w:r>
-        <w:rPr>
-          <w:rFonts w:hint="eastAsia"/>
-        </w:rPr>
-        <w:t>换好衣服来书房一趟</w:t>
-      </w:r>
-      <w:r>
-        <w:rPr>
-          <w:rFonts w:hint="eastAsia"/>
-        </w:rPr>
-        <w:t>，别让他老人家久等了</w:t>
-      </w:r>
-      <w:r>
-        <w:rPr>
-          <w:rFonts w:hint="eastAsia"/>
-        </w:rPr>
-        <w:t>。”</w:t>
-      </w:r>
-      <w:r>
-        <w:rPr>
-          <w:rFonts w:hint="eastAsia"/>
-        </w:rPr>
-        <w:t>话音刚落，黎睿</w:t>
-      </w:r>
-      <w:r>
-        <w:rPr>
-          <w:rFonts w:hint="eastAsia"/>
-        </w:rPr>
-        <w:t>落荒而逃</w:t>
-      </w:r>
-      <w:r>
-        <w:rPr>
-          <w:rFonts w:hint="eastAsia"/>
-        </w:rPr>
-        <w:t>，留下满头问号的黎音。</w:t>
+        <w:t>“可</w:t>
+      </w:r>
+      <w:r>
+        <w:rPr>
+          <w:rFonts w:hint="eastAsia"/>
+        </w:rPr>
+        <w:t>是</w:t>
+      </w:r>
+      <w:r>
+        <w:rPr>
+          <w:rFonts w:hint="eastAsia"/>
+        </w:rPr>
+        <w:t>.</w:t>
+      </w:r>
+      <w:r>
+        <w:t>..</w:t>
+      </w:r>
+      <w:r>
+        <w:rPr>
+          <w:rFonts w:hint="eastAsia"/>
+        </w:rPr>
+        <w:t>”</w:t>
       </w:r>
     </w:p>
     <w:p>
@@ -2703,55 +2677,49 @@
         <w:rPr>
           <w:rFonts w:hint="eastAsia"/>
         </w:rPr>
-        <w:t>“爷爷</w:t>
-      </w:r>
-      <w:r>
-        <w:rPr>
-          <w:rFonts w:hint="eastAsia"/>
-        </w:rPr>
-        <w:t>.</w:t>
-      </w:r>
-      <w:r>
-        <w:t>..</w:t>
-      </w:r>
-      <w:r>
-        <w:rPr>
-          <w:rFonts w:hint="eastAsia"/>
-        </w:rPr>
-        <w:t>”</w:t>
-      </w:r>
-      <w:r>
-        <w:rPr>
-          <w:rFonts w:hint="eastAsia"/>
-        </w:rPr>
-        <w:t>黎音</w:t>
-      </w:r>
-      <w:r>
-        <w:rPr>
-          <w:rFonts w:hint="eastAsia"/>
-        </w:rPr>
-        <w:t>轻声</w:t>
-      </w:r>
-      <w:r>
-        <w:rPr>
-          <w:rFonts w:hint="eastAsia"/>
-        </w:rPr>
-        <w:t>重复道</w:t>
-      </w:r>
-      <w:r>
-        <w:rPr>
-          <w:rFonts w:hint="eastAsia"/>
-        </w:rPr>
-        <w:t>，“爷爷不是已经.</w:t>
-      </w:r>
-      <w:r>
-        <w:t>..</w:t>
-      </w:r>
-      <w:r>
-        <w:rPr>
-          <w:rFonts w:hint="eastAsia"/>
-        </w:rPr>
-        <w:t>”</w:t>
+        <w:t>“爷爷来了，你</w:t>
+      </w:r>
+      <w:r>
+        <w:rPr>
+          <w:rFonts w:hint="eastAsia"/>
+        </w:rPr>
+        <w:t>快</w:t>
+      </w:r>
+      <w:r>
+        <w:rPr>
+          <w:rFonts w:hint="eastAsia"/>
+        </w:rPr>
+        <w:t>换好衣服来书房一趟</w:t>
+      </w:r>
+      <w:r>
+        <w:rPr>
+          <w:rFonts w:hint="eastAsia"/>
+        </w:rPr>
+        <w:t>，别让他老人家久等了</w:t>
+      </w:r>
+      <w:r>
+        <w:rPr>
+          <w:rFonts w:hint="eastAsia"/>
+        </w:rPr>
+        <w:t>。”</w:t>
+      </w:r>
+      <w:r>
+        <w:rPr>
+          <w:rFonts w:hint="eastAsia"/>
+        </w:rPr>
+        <w:t>话音刚落，黎睿</w:t>
+      </w:r>
+      <w:r>
+        <w:rPr>
+          <w:rFonts w:hint="eastAsia"/>
+        </w:rPr>
+        <w:t>落荒而逃</w:t>
+      </w:r>
+      <w:r>
+        <w:rPr>
+          <w:rFonts w:hint="eastAsia"/>
+        </w:rPr>
+        <w:t>。</w:t>
       </w:r>
     </w:p>
     <w:p>
@@ -2762,7 +2730,156 @@
         <w:rPr>
           <w:rFonts w:hint="eastAsia"/>
         </w:rPr>
-        <w:t>黎音听话的回</w:t>
+        <w:t>“爷爷</w:t>
+      </w:r>
+      <w:r>
+        <w:rPr>
+          <w:rFonts w:hint="eastAsia"/>
+        </w:rPr>
+        <w:t>.</w:t>
+      </w:r>
+      <w:r>
+        <w:t>..</w:t>
+      </w:r>
+      <w:r>
+        <w:rPr>
+          <w:rFonts w:hint="eastAsia"/>
+        </w:rPr>
+        <w:t>”</w:t>
+      </w:r>
+      <w:r>
+        <w:rPr>
+          <w:rFonts w:hint="eastAsia"/>
+        </w:rPr>
+        <w:t>黎音</w:t>
+      </w:r>
+      <w:r>
+        <w:rPr>
+          <w:rFonts w:hint="eastAsia"/>
+        </w:rPr>
+        <w:t>轻声</w:t>
+      </w:r>
+      <w:r>
+        <w:rPr>
+          <w:rFonts w:hint="eastAsia"/>
+        </w:rPr>
+        <w:t>重复道</w:t>
+      </w:r>
+      <w:r>
+        <w:rPr>
+          <w:rFonts w:hint="eastAsia"/>
+        </w:rPr>
+        <w:t>，</w:t>
+      </w:r>
+      <w:r>
+        <w:rPr>
+          <w:rFonts w:hint="eastAsia"/>
+        </w:rPr>
+        <w:t>顿时，</w:t>
+      </w:r>
+      <w:r>
+        <w:rPr>
+          <w:rFonts w:hint="eastAsia"/>
+        </w:rPr>
+        <w:t>满脑子</w:t>
+      </w:r>
+      <w:r>
+        <w:rPr>
+          <w:rFonts w:hint="eastAsia"/>
+        </w:rPr>
+        <w:t>充满了</w:t>
+      </w:r>
+      <w:bookmarkStart w:id="0" w:name="_GoBack"/>
+      <w:bookmarkEnd w:id="0"/>
+      <w:r>
+        <w:rPr>
+          <w:rFonts w:hint="eastAsia"/>
+        </w:rPr>
+        <w:t>疑惑</w:t>
+      </w:r>
+      <w:r>
+        <w:rPr>
+          <w:rFonts w:hint="eastAsia"/>
+        </w:rPr>
+        <w:t>，</w:t>
+      </w:r>
+      <w:r>
+        <w:rPr>
+          <w:rFonts w:hint="eastAsia"/>
+        </w:rPr>
+        <w:t>死而复生的自己，没被毁容的哥哥，现在</w:t>
+      </w:r>
+      <w:r>
+        <w:rPr>
+          <w:rFonts w:hint="eastAsia"/>
+        </w:rPr>
+        <w:t>连早</w:t>
+      </w:r>
+      <w:r>
+        <w:rPr>
+          <w:rFonts w:hint="eastAsia"/>
+        </w:rPr>
+        <w:t>已</w:t>
+      </w:r>
+      <w:r>
+        <w:rPr>
+          <w:rFonts w:hint="eastAsia"/>
+        </w:rPr>
+        <w:t>过世的爷爷也活</w:t>
+      </w:r>
+      <w:r>
+        <w:rPr>
+          <w:rFonts w:hint="eastAsia"/>
+        </w:rPr>
+        <w:t>了</w:t>
+      </w:r>
+      <w:r>
+        <w:rPr>
+          <w:rFonts w:hint="eastAsia"/>
+        </w:rPr>
+        <w:t>过来</w:t>
+      </w:r>
+      <w:r>
+        <w:rPr>
+          <w:rFonts w:hint="eastAsia"/>
+        </w:rPr>
+        <w:t>，真</w:t>
+      </w:r>
+      <w:r>
+        <w:rPr>
+          <w:rFonts w:hint="eastAsia"/>
+        </w:rPr>
+        <w:t>让人</w:t>
+      </w:r>
+      <w:r>
+        <w:rPr>
+          <w:rFonts w:hint="eastAsia"/>
+        </w:rPr>
+        <w:t>匪夷所思</w:t>
+      </w:r>
+      <w:r>
+        <w:rPr>
+          <w:rFonts w:hint="eastAsia"/>
+        </w:rPr>
+        <w:t>。</w:t>
+      </w:r>
+      <w:r>
+        <w:rPr>
+          <w:rFonts w:hint="eastAsia"/>
+        </w:rPr>
+        <w:t>没多想</w:t>
+      </w:r>
+      <w:r>
+        <w:rPr>
+          <w:rFonts w:hint="eastAsia"/>
+        </w:rPr>
+        <w:t>，她</w:t>
+      </w:r>
+      <w:r>
+        <w:rPr>
+          <w:rFonts w:hint="eastAsia"/>
+        </w:rPr>
+        <w:t>听话的回</w:t>
       </w:r>
       <w:r>
         <w:rPr>
@@ -2786,67 +2903,13 @@
         <w:rPr>
           <w:rFonts w:hint="eastAsia"/>
         </w:rPr>
-        <w:t>刚发生的一切实在匪夷所思，</w:t>
-      </w:r>
-      <w:r>
-        <w:rPr>
-          <w:rFonts w:hint="eastAsia"/>
-        </w:rPr>
-        <w:t>她安慰自己，</w:t>
-      </w:r>
-      <w:r>
-        <w:rPr>
-          <w:rFonts w:hint="eastAsia"/>
-        </w:rPr>
-        <w:t>就</w:t>
-      </w:r>
-      <w:r>
-        <w:rPr>
-          <w:rFonts w:hint="eastAsia"/>
-        </w:rPr>
-        <w:t>把</w:t>
-      </w:r>
-      <w:r>
-        <w:rPr>
-          <w:rFonts w:hint="eastAsia"/>
-        </w:rPr>
-        <w:t>它</w:t>
-      </w:r>
-      <w:r>
-        <w:rPr>
-          <w:rFonts w:hint="eastAsia"/>
-        </w:rPr>
-        <w:t>当作一场梦吧，一场自己死后追悔的梦</w:t>
-      </w:r>
-      <w:r>
-        <w:rPr>
-          <w:rFonts w:hint="eastAsia"/>
-        </w:rPr>
-        <w:t>，梦里自己爱的</w:t>
-      </w:r>
-      <w:r>
-        <w:rPr>
-          <w:rFonts w:hint="eastAsia"/>
-        </w:rPr>
-        <w:t>人</w:t>
-      </w:r>
-      <w:r>
-        <w:rPr>
-          <w:rFonts w:hint="eastAsia"/>
-        </w:rPr>
-        <w:t>和爱自己的人都还活着</w:t>
-      </w:r>
-      <w:r>
-        <w:rPr>
-          <w:rFonts w:hint="eastAsia"/>
-        </w:rPr>
-        <w:t>，所有的悲剧都还未发生</w:t>
-      </w:r>
-      <w:r>
-        <w:rPr>
-          <w:rFonts w:hint="eastAsia"/>
-        </w:rPr>
-        <w:t>，她依旧幸福美满</w:t>
+        <w:t>想要亲自去</w:t>
+      </w:r>
+      <w:r>
+        <w:rPr>
+          <w:rFonts w:hint="eastAsia"/>
+        </w:rPr>
+        <w:t>看看到底是怎么回事</w:t>
       </w:r>
       <w:r>
         <w:rPr>
@@ -2887,201 +2950,49 @@
         <w:rPr>
           <w:rFonts w:hint="eastAsia"/>
         </w:rPr>
-        <w:t>黎音回到床前拿起手机，是个陌生号码，她没有犹豫的按下了接听键，电话里传来另一个熟悉却让</w:t>
-      </w:r>
-      <w:r>
-        <w:rPr>
-          <w:rFonts w:hint="eastAsia"/>
-        </w:rPr>
-        <w:t>她感到恶心的声音。</w:t>
-      </w:r>
-    </w:p>
-    <w:p>
-      <w:pPr>
-        <w:ind w:firstLineChars="200" w:firstLine="420"/>
-        <w:rPr>
-          <w:rFonts w:hint="eastAsia"/>
-        </w:rPr>
-      </w:pPr>
-      <w:r>
-        <w:rPr>
-          <w:rFonts w:hint="eastAsia"/>
-        </w:rPr>
-        <w:t>“</w:t>
-      </w:r>
-      <w:r>
-        <w:rPr>
-          <w:rFonts w:hint="eastAsia"/>
-        </w:rPr>
-        <w:t>音音，</w:t>
-      </w:r>
-      <w:r>
-        <w:rPr>
-          <w:rFonts w:hint="eastAsia"/>
-        </w:rPr>
-        <w:t>是我，</w:t>
-      </w:r>
-      <w:r>
-        <w:rPr>
-          <w:rFonts w:hint="eastAsia"/>
-        </w:rPr>
-        <w:t>霍文</w:t>
-      </w:r>
-      <w:r>
-        <w:rPr>
-          <w:rFonts w:hint="eastAsia"/>
-        </w:rPr>
-        <w:t>。”</w:t>
-      </w:r>
-      <w:r>
-        <w:rPr>
-          <w:rFonts w:hint="eastAsia"/>
-        </w:rPr>
-        <w:t>听到对方的名字，黎音</w:t>
-      </w:r>
-      <w:r>
-        <w:rPr>
-          <w:rFonts w:hint="eastAsia"/>
-        </w:rPr>
-        <w:t>不禁捂住胸口，一阵</w:t>
-      </w:r>
-      <w:r>
-        <w:rPr>
-          <w:rFonts w:hint="eastAsia"/>
-        </w:rPr>
-        <w:t>强烈的</w:t>
-      </w:r>
-      <w:r>
-        <w:rPr>
-          <w:rFonts w:hint="eastAsia"/>
-        </w:rPr>
-        <w:t>恨意袭来</w:t>
-      </w:r>
-      <w:r>
-        <w:rPr>
-          <w:rFonts w:hint="eastAsia"/>
-        </w:rPr>
-        <w:t>。“</w:t>
-      </w:r>
-      <w:r>
-        <w:rPr>
-          <w:rFonts w:hint="eastAsia"/>
-        </w:rPr>
-        <w:t>我手机摔坏了，</w:t>
-      </w:r>
-      <w:r>
-        <w:rPr>
-          <w:rFonts w:hint="eastAsia"/>
-        </w:rPr>
-        <w:t>这是别人的手机</w:t>
-      </w:r>
-      <w:r>
-        <w:rPr>
-          <w:rFonts w:hint="eastAsia"/>
-        </w:rPr>
-        <w:t>。</w:t>
-      </w:r>
-      <w:r>
-        <w:rPr>
-          <w:rFonts w:hint="eastAsia"/>
-        </w:rPr>
-        <w:t>你现在在家吗？</w:t>
-      </w:r>
-      <w:r>
-        <w:rPr>
-          <w:rFonts w:hint="eastAsia"/>
-        </w:rPr>
-        <w:t>昨晚发生那样的事你一定</w:t>
-      </w:r>
-      <w:r>
-        <w:rPr>
-          <w:rFonts w:hint="eastAsia"/>
-        </w:rPr>
-        <w:t>受不了吧</w:t>
-      </w:r>
-      <w:r>
-        <w:rPr>
-          <w:rFonts w:hint="eastAsia"/>
-        </w:rPr>
-        <w:t>，</w:t>
-      </w:r>
-      <w:r>
-        <w:rPr>
-          <w:rFonts w:hint="eastAsia"/>
-        </w:rPr>
-        <w:t>我</w:t>
-      </w:r>
-      <w:r>
-        <w:rPr>
-          <w:rFonts w:hint="eastAsia"/>
-        </w:rPr>
-        <w:t>想</w:t>
-      </w:r>
-      <w:r>
-        <w:rPr>
-          <w:rFonts w:hint="eastAsia"/>
-        </w:rPr>
-        <w:t>来看看你</w:t>
-      </w:r>
-      <w:r>
-        <w:rPr>
-          <w:rFonts w:hint="eastAsia"/>
-        </w:rPr>
-        <w:t>，可以吗</w:t>
-      </w:r>
-      <w:r>
-        <w:rPr>
-          <w:rFonts w:hint="eastAsia"/>
-        </w:rPr>
-        <w:t>？</w:t>
-      </w:r>
-      <w:r>
-        <w:rPr>
-          <w:rFonts w:hint="eastAsia"/>
-        </w:rPr>
-        <w:t>”</w:t>
-      </w:r>
-      <w:r>
-        <w:rPr>
-          <w:rFonts w:hint="eastAsia"/>
-        </w:rPr>
-        <w:t>温柔的嗓音，</w:t>
-      </w:r>
-      <w:r>
-        <w:rPr>
-          <w:rFonts w:hint="eastAsia"/>
-        </w:rPr>
-        <w:t>恳求</w:t>
-      </w:r>
-      <w:r>
-        <w:rPr>
-          <w:rFonts w:hint="eastAsia"/>
-        </w:rPr>
-        <w:t>的语气，</w:t>
-      </w:r>
-      <w:r>
-        <w:rPr>
-          <w:rFonts w:hint="eastAsia"/>
-        </w:rPr>
-        <w:t>还有那心疼的话语，</w:t>
-      </w:r>
-      <w:r>
-        <w:rPr>
-          <w:rFonts w:hint="eastAsia"/>
-        </w:rPr>
-        <w:t>无不</w:t>
-      </w:r>
-      <w:r>
-        <w:rPr>
-          <w:rFonts w:hint="eastAsia"/>
-        </w:rPr>
-        <w:t>让人</w:t>
-      </w:r>
-      <w:r>
-        <w:rPr>
-          <w:rFonts w:hint="eastAsia"/>
-        </w:rPr>
-        <w:t>以为对方是个善解人意的人，可惜那是只披着羊皮的狼。</w:t>
+        <w:t>黎音</w:t>
+      </w:r>
+      <w:r>
+        <w:rPr>
+          <w:rFonts w:hint="eastAsia"/>
+        </w:rPr>
+        <w:t>走</w:t>
+      </w:r>
+      <w:r>
+        <w:rPr>
+          <w:rFonts w:hint="eastAsia"/>
+        </w:rPr>
+        <w:t>到床前拿起手机，是个陌生号码，她</w:t>
+      </w:r>
+      <w:r>
+        <w:rPr>
+          <w:rFonts w:hint="eastAsia"/>
+        </w:rPr>
+        <w:t>毫不</w:t>
+      </w:r>
+      <w:r>
+        <w:rPr>
+          <w:rFonts w:hint="eastAsia"/>
+        </w:rPr>
+        <w:t>犹豫的按下了接听键，电话里传来另一个熟悉却让</w:t>
+      </w:r>
+      <w:r>
+        <w:rPr>
+          <w:rFonts w:hint="eastAsia"/>
+        </w:rPr>
+        <w:t>她</w:t>
+      </w:r>
+      <w:r>
+        <w:rPr>
+          <w:rFonts w:hint="eastAsia"/>
+        </w:rPr>
+        <w:t>倍感</w:t>
+      </w:r>
+      <w:r>
+        <w:rPr>
+          <w:rFonts w:hint="eastAsia"/>
+        </w:rPr>
+        <w:t>恶心的声音。</w:t>
       </w:r>
     </w:p>
     <w:p>
@@ -3092,25 +3003,109 @@
         <w:rPr>
           <w:rFonts w:hint="eastAsia"/>
         </w:rPr>
-        <w:t>黎音</w:t>
-      </w:r>
-      <w:r>
-        <w:rPr>
-          <w:rFonts w:hint="eastAsia"/>
-        </w:rPr>
-        <w:t>此刻</w:t>
-      </w:r>
-      <w:r>
-        <w:rPr>
-          <w:rFonts w:hint="eastAsia"/>
-        </w:rPr>
-        <w:t>恨不得</w:t>
-      </w:r>
-      <w:r>
-        <w:rPr>
-          <w:rFonts w:hint="eastAsia"/>
-        </w:rPr>
-        <w:t>冲到霍文面前</w:t>
+        <w:t>“</w:t>
+      </w:r>
+      <w:r>
+        <w:rPr>
+          <w:rFonts w:hint="eastAsia"/>
+        </w:rPr>
+        <w:t>音</w:t>
+      </w:r>
+      <w:r>
+        <w:rPr>
+          <w:rFonts w:hint="eastAsia"/>
+        </w:rPr>
+        <w:t>音，</w:t>
+      </w:r>
+      <w:r>
+        <w:rPr>
+          <w:rFonts w:hint="eastAsia"/>
+        </w:rPr>
+        <w:t>是我，</w:t>
+      </w:r>
+      <w:r>
+        <w:rPr>
+          <w:rFonts w:hint="eastAsia"/>
+        </w:rPr>
+        <w:t>霍文</w:t>
+      </w:r>
+      <w:r>
+        <w:rPr>
+          <w:rFonts w:hint="eastAsia"/>
+        </w:rPr>
+        <w:t>。”</w:t>
+      </w:r>
+      <w:r>
+        <w:rPr>
+          <w:rFonts w:hint="eastAsia"/>
+        </w:rPr>
+        <w:t>听到对方的名字，黎音</w:t>
+      </w:r>
+      <w:r>
+        <w:rPr>
+          <w:rFonts w:hint="eastAsia"/>
+        </w:rPr>
+        <w:t>不禁捂住胸口，一阵</w:t>
+      </w:r>
+      <w:r>
+        <w:rPr>
+          <w:rFonts w:hint="eastAsia"/>
+        </w:rPr>
+        <w:t>强烈的</w:t>
+      </w:r>
+      <w:r>
+        <w:rPr>
+          <w:rFonts w:hint="eastAsia"/>
+        </w:rPr>
+        <w:t>恨意袭来</w:t>
+      </w:r>
+      <w:r>
+        <w:rPr>
+          <w:rFonts w:hint="eastAsia"/>
+        </w:rPr>
+        <w:t>。“</w:t>
+      </w:r>
+      <w:r>
+        <w:rPr>
+          <w:rFonts w:hint="eastAsia"/>
+        </w:rPr>
+        <w:t>我手机摔坏了，</w:t>
+      </w:r>
+      <w:r>
+        <w:rPr>
+          <w:rFonts w:hint="eastAsia"/>
+        </w:rPr>
+        <w:t>这是别人的手机</w:t>
+      </w:r>
+      <w:r>
+        <w:rPr>
+          <w:rFonts w:hint="eastAsia"/>
+        </w:rPr>
+        <w:t>。</w:t>
+      </w:r>
+      <w:r>
+        <w:rPr>
+          <w:rFonts w:hint="eastAsia"/>
+        </w:rPr>
+        <w:t>你现在在家吗？</w:t>
+      </w:r>
+      <w:r>
+        <w:rPr>
+          <w:rFonts w:hint="eastAsia"/>
+        </w:rPr>
+        <w:t>昨晚发生那样的事你一定</w:t>
+      </w:r>
+      <w:r>
+        <w:rPr>
+          <w:rFonts w:hint="eastAsia"/>
+        </w:rPr>
+        <w:t>不好受</w:t>
+      </w:r>
+      <w:r>
+        <w:rPr>
+          <w:rFonts w:hint="eastAsia"/>
+        </w:rPr>
+        <w:t>吧</w:t>
       </w:r>
       <w:r>
         <w:rPr>
@@ -3122,211 +3117,103 @@
         <w:rPr>
           <w:rFonts w:hint="eastAsia"/>
         </w:rPr>
-        <w:t>质问他</w:t>
-      </w:r>
-      <w:r>
-        <w:rPr>
-          <w:rFonts w:hint="eastAsia"/>
-        </w:rPr>
-        <w:t>，</w:t>
-      </w:r>
-      <w:r>
-        <w:rPr>
-          <w:rFonts w:hint="eastAsia"/>
-        </w:rPr>
-        <w:t>为什么</w:t>
-      </w:r>
-      <w:r>
-        <w:rPr>
-          <w:rFonts w:hint="eastAsia"/>
-        </w:rPr>
-        <w:t>自己</w:t>
-      </w:r>
-      <w:r>
-        <w:rPr>
-          <w:rFonts w:hint="eastAsia"/>
-        </w:rPr>
-        <w:t>真心</w:t>
-      </w:r>
-      <w:r>
-        <w:rPr>
-          <w:rFonts w:hint="eastAsia"/>
-        </w:rPr>
-        <w:t>待</w:t>
-      </w:r>
-      <w:r>
-        <w:rPr>
-          <w:rFonts w:hint="eastAsia"/>
-        </w:rPr>
-        <w:t>他</w:t>
-      </w:r>
-      <w:r>
-        <w:rPr>
-          <w:rFonts w:hint="eastAsia"/>
-        </w:rPr>
-        <w:t>，他</w:t>
-      </w:r>
-      <w:r>
-        <w:rPr>
-          <w:rFonts w:hint="eastAsia"/>
-        </w:rPr>
-        <w:t>还要</w:t>
-      </w:r>
-      <w:r>
-        <w:rPr>
-          <w:rFonts w:hint="eastAsia"/>
-        </w:rPr>
-        <w:t>让</w:t>
-      </w:r>
-      <w:r>
-        <w:rPr>
-          <w:rFonts w:hint="eastAsia"/>
-        </w:rPr>
-        <w:t>她</w:t>
-      </w:r>
-      <w:r>
-        <w:rPr>
-          <w:rFonts w:hint="eastAsia"/>
-        </w:rPr>
-        <w:t>失去</w:t>
-      </w:r>
-      <w:r>
-        <w:rPr>
-          <w:rFonts w:hint="eastAsia"/>
-        </w:rPr>
-        <w:t>挚爱的</w:t>
-      </w:r>
-      <w:r>
-        <w:rPr>
-          <w:rFonts w:hint="eastAsia"/>
-        </w:rPr>
-        <w:t>爷爷</w:t>
-      </w:r>
-      <w:r>
-        <w:rPr>
-          <w:rFonts w:hint="eastAsia"/>
-        </w:rPr>
-        <w:t>，</w:t>
-      </w:r>
-      <w:r>
-        <w:rPr>
-          <w:rFonts w:hint="eastAsia"/>
-        </w:rPr>
-        <w:t>为什么</w:t>
-      </w:r>
-      <w:r>
-        <w:rPr>
-          <w:rFonts w:hint="eastAsia"/>
-        </w:rPr>
-        <w:t>她</w:t>
-      </w:r>
-      <w:r>
-        <w:rPr>
-          <w:rFonts w:hint="eastAsia"/>
-        </w:rPr>
-        <w:t>付出一切，换来</w:t>
-      </w:r>
-      <w:r>
-        <w:rPr>
-          <w:rFonts w:hint="eastAsia"/>
-        </w:rPr>
-        <w:t>的却是他的</w:t>
-      </w:r>
-      <w:r>
-        <w:rPr>
-          <w:rFonts w:hint="eastAsia"/>
-        </w:rPr>
-        <w:t>欺瞒与</w:t>
-      </w:r>
-      <w:r>
-        <w:rPr>
-          <w:rFonts w:hint="eastAsia"/>
-        </w:rPr>
-        <w:t>背叛</w:t>
-      </w:r>
-      <w:r>
-        <w:rPr>
-          <w:rFonts w:hint="eastAsia"/>
-        </w:rPr>
-        <w:t>，为什么她的信任</w:t>
-      </w:r>
-      <w:r>
-        <w:rPr>
-          <w:rFonts w:hint="eastAsia"/>
-        </w:rPr>
-        <w:t>和</w:t>
-      </w:r>
-      <w:r>
-        <w:rPr>
-          <w:rFonts w:hint="eastAsia"/>
-        </w:rPr>
-        <w:t>维护在他眼里成了</w:t>
-      </w:r>
-      <w:r>
-        <w:rPr>
-          <w:rFonts w:hint="eastAsia"/>
-        </w:rPr>
-        <w:t>能够</w:t>
-      </w:r>
-      <w:r>
-        <w:rPr>
-          <w:rFonts w:hint="eastAsia"/>
-        </w:rPr>
-        <w:t>颠覆霍家和黎家的</w:t>
-      </w:r>
-      <w:r>
-        <w:rPr>
-          <w:rFonts w:hint="eastAsia"/>
-        </w:rPr>
-        <w:t>利剑</w:t>
-      </w:r>
-      <w:r>
-        <w:rPr>
-          <w:rFonts w:hint="eastAsia"/>
-        </w:rPr>
-        <w:t>，</w:t>
-      </w:r>
-      <w:r>
-        <w:rPr>
-          <w:rFonts w:hint="eastAsia"/>
-        </w:rPr>
-        <w:t>所谓的</w:t>
-      </w:r>
-      <w:r>
-        <w:rPr>
-          <w:rFonts w:hint="eastAsia"/>
-        </w:rPr>
-        <w:t>青梅竹马，</w:t>
-      </w:r>
-      <w:r>
-        <w:rPr>
-          <w:rFonts w:hint="eastAsia"/>
-        </w:rPr>
-        <w:t>海誓山盟，到头来</w:t>
-      </w:r>
-      <w:r>
-        <w:rPr>
-          <w:rFonts w:hint="eastAsia"/>
-        </w:rPr>
-        <w:t>全</w:t>
-      </w:r>
-      <w:r>
-        <w:rPr>
-          <w:rFonts w:hint="eastAsia"/>
-        </w:rPr>
-        <w:t>是</w:t>
-      </w:r>
-      <w:r>
-        <w:rPr>
-          <w:rFonts w:hint="eastAsia"/>
-        </w:rPr>
-        <w:t>一场的阴谋</w:t>
-      </w:r>
-      <w:r>
-        <w:rPr>
-          <w:rFonts w:hint="eastAsia"/>
-        </w:rPr>
-        <w:t>。</w:t>
+        <w:t>我</w:t>
+      </w:r>
+      <w:r>
+        <w:rPr>
+          <w:rFonts w:hint="eastAsia"/>
+        </w:rPr>
+        <w:t>想</w:t>
+      </w:r>
+      <w:r>
+        <w:rPr>
+          <w:rFonts w:hint="eastAsia"/>
+        </w:rPr>
+        <w:t>来看看你</w:t>
+      </w:r>
+      <w:r>
+        <w:rPr>
+          <w:rFonts w:hint="eastAsia"/>
+        </w:rPr>
+        <w:t>，可以吗</w:t>
+      </w:r>
+      <w:r>
+        <w:rPr>
+          <w:rFonts w:hint="eastAsia"/>
+        </w:rPr>
+        <w:t>？</w:t>
+      </w:r>
+      <w:r>
+        <w:rPr>
+          <w:rFonts w:hint="eastAsia"/>
+        </w:rPr>
+        <w:t>”</w:t>
+      </w:r>
+      <w:r>
+        <w:rPr>
+          <w:rFonts w:hint="eastAsia"/>
+        </w:rPr>
+        <w:t>温柔的嗓音，</w:t>
+      </w:r>
+      <w:r>
+        <w:rPr>
+          <w:rFonts w:hint="eastAsia"/>
+        </w:rPr>
+        <w:t>恳求</w:t>
+      </w:r>
+      <w:r>
+        <w:rPr>
+          <w:rFonts w:hint="eastAsia"/>
+        </w:rPr>
+        <w:t>的语气，</w:t>
+      </w:r>
+      <w:r>
+        <w:rPr>
+          <w:rFonts w:hint="eastAsia"/>
+        </w:rPr>
+        <w:t>还有那心疼</w:t>
+      </w:r>
+      <w:r>
+        <w:rPr>
+          <w:rFonts w:hint="eastAsia"/>
+        </w:rPr>
+        <w:t>人</w:t>
+      </w:r>
+      <w:r>
+        <w:rPr>
+          <w:rFonts w:hint="eastAsia"/>
+        </w:rPr>
+        <w:t>的话语，</w:t>
+      </w:r>
+      <w:r>
+        <w:rPr>
+          <w:rFonts w:hint="eastAsia"/>
+        </w:rPr>
+        <w:t>无不</w:t>
+      </w:r>
+      <w:r>
+        <w:rPr>
+          <w:rFonts w:hint="eastAsia"/>
+        </w:rPr>
+        <w:t>让人</w:t>
+      </w:r>
+      <w:r>
+        <w:rPr>
+          <w:rFonts w:hint="eastAsia"/>
+        </w:rPr>
+        <w:t>以为对方是个</w:t>
+      </w:r>
+      <w:r>
+        <w:rPr>
+          <w:rFonts w:hint="eastAsia"/>
+        </w:rPr>
+        <w:t>超级大暖男</w:t>
+      </w:r>
+      <w:r>
+        <w:rPr>
+          <w:rFonts w:hint="eastAsia"/>
+        </w:rPr>
+        <w:t>，可惜那是只披着羊皮的狼。</w:t>
       </w:r>
     </w:p>
     <w:p>
@@ -3337,19 +3224,51 @@
         <w:rPr>
           <w:rFonts w:hint="eastAsia"/>
         </w:rPr>
-        <w:t>“音音，你在听吗？”</w:t>
-      </w:r>
-      <w:r>
-        <w:rPr>
-          <w:rFonts w:hint="eastAsia"/>
-        </w:rPr>
-        <w:t>电话静音了几秒，</w:t>
-      </w:r>
-      <w:r>
-        <w:rPr>
-          <w:rFonts w:hint="eastAsia"/>
-        </w:rPr>
-        <w:t>霍文有些担忧的问道。</w:t>
+        <w:t>儿时，霍文</w:t>
+      </w:r>
+      <w:r>
+        <w:rPr>
+          <w:rFonts w:hint="eastAsia"/>
+        </w:rPr>
+        <w:t>假装</w:t>
+      </w:r>
+      <w:r>
+        <w:rPr>
+          <w:rFonts w:hint="eastAsia"/>
+        </w:rPr>
+        <w:t>，博取黎音的同情</w:t>
+      </w:r>
+      <w:r>
+        <w:rPr>
+          <w:rFonts w:hint="eastAsia"/>
+        </w:rPr>
+        <w:t>；长大后，</w:t>
+      </w:r>
+      <w:r>
+        <w:rPr>
+          <w:rFonts w:hint="eastAsia"/>
+        </w:rPr>
+        <w:t>再次利用</w:t>
+      </w:r>
+    </w:p>
+    <w:p>
+      <w:pPr>
+        <w:ind w:firstLineChars="200" w:firstLine="420"/>
+        <w:rPr>
+          <w:rFonts w:hint="eastAsia"/>
+        </w:rPr>
+      </w:pPr>
+      <w:r>
+        <w:rPr>
+          <w:rFonts w:hint="eastAsia"/>
+        </w:rPr>
+        <w:t>在霍文与江安合作，</w:t>
+      </w:r>
+      <w:r>
+        <w:rPr>
+          <w:rFonts w:hint="eastAsia"/>
+        </w:rPr>
+        <w:t>利用自己胁迫</w:t>
       </w:r>
     </w:p>
     <w:p>
@@ -3360,31 +3279,19 @@
         <w:rPr>
           <w:rFonts w:hint="eastAsia"/>
         </w:rPr>
-        <w:t>“</w:t>
-      </w:r>
-      <w:r>
-        <w:rPr>
-          <w:rFonts w:hint="eastAsia"/>
-        </w:rPr>
-        <w:t>我在家。</w:t>
-      </w:r>
-      <w:r>
-        <w:rPr>
-          <w:rFonts w:hint="eastAsia"/>
-        </w:rPr>
-        <w:t>”</w:t>
-      </w:r>
-      <w:r>
-        <w:rPr>
-          <w:rFonts w:hint="eastAsia"/>
-        </w:rPr>
-        <w:t>黎音</w:t>
-      </w:r>
-      <w:r>
-        <w:rPr>
-          <w:rFonts w:hint="eastAsia"/>
-        </w:rPr>
-        <w:t>按压住心头的怒火，平静的答道。</w:t>
+        <w:t>“音音，你在听吗？”</w:t>
+      </w:r>
+      <w:r>
+        <w:rPr>
+          <w:rFonts w:hint="eastAsia"/>
+        </w:rPr>
+        <w:t>电话静音了几秒，</w:t>
+      </w:r>
+      <w:r>
+        <w:rPr>
+          <w:rFonts w:hint="eastAsia"/>
+        </w:rPr>
+        <w:t>霍文有些担忧的问道。</w:t>
       </w:r>
     </w:p>
     <w:p>
@@ -3395,7 +3302,43 @@
         <w:rPr>
           <w:rFonts w:hint="eastAsia"/>
         </w:rPr>
-        <w:t>“那我来看看你，好吗？”</w:t>
+        <w:t>“</w:t>
+      </w:r>
+      <w:r>
+        <w:rPr>
+          <w:rFonts w:hint="eastAsia"/>
+        </w:rPr>
+        <w:t>我在家。</w:t>
+      </w:r>
+      <w:r>
+        <w:rPr>
+          <w:rFonts w:hint="eastAsia"/>
+        </w:rPr>
+        <w:t>”</w:t>
+      </w:r>
+      <w:r>
+        <w:rPr>
+          <w:rFonts w:hint="eastAsia"/>
+        </w:rPr>
+        <w:t>黎音</w:t>
+      </w:r>
+      <w:r>
+        <w:rPr>
+          <w:rFonts w:hint="eastAsia"/>
+        </w:rPr>
+        <w:t>按压住心头的怒火，</w:t>
+      </w:r>
+      <w:r>
+        <w:rPr>
+          <w:rFonts w:hint="eastAsia"/>
+        </w:rPr>
+        <w:t>冷冷</w:t>
+      </w:r>
+      <w:r>
+        <w:rPr>
+          <w:rFonts w:hint="eastAsia"/>
+        </w:rPr>
+        <w:t>的答道。</w:t>
       </w:r>
     </w:p>
     <w:p>
@@ -3406,43 +3349,7 @@
         <w:rPr>
           <w:rFonts w:hint="eastAsia"/>
         </w:rPr>
-        <w:t>“嗯。”霍文并未察觉到黎音的冷漠，只当她是经历了昨晚的事，一时无法释怀</w:t>
-      </w:r>
-      <w:r>
-        <w:rPr>
-          <w:rFonts w:hint="eastAsia"/>
-        </w:rPr>
-        <w:t>，</w:t>
-      </w:r>
-      <w:r>
-        <w:rPr>
-          <w:rFonts w:hint="eastAsia"/>
-        </w:rPr>
-        <w:t>所以</w:t>
-      </w:r>
-      <w:r>
-        <w:rPr>
-          <w:rFonts w:hint="eastAsia"/>
-        </w:rPr>
-        <w:t>不</w:t>
-      </w:r>
-      <w:r>
-        <w:rPr>
-          <w:rFonts w:hint="eastAsia"/>
-        </w:rPr>
-        <w:t>太</w:t>
-      </w:r>
-      <w:r>
-        <w:rPr>
-          <w:rFonts w:hint="eastAsia"/>
-        </w:rPr>
-        <w:t>想说话</w:t>
-      </w:r>
-      <w:r>
-        <w:rPr>
-          <w:rFonts w:hint="eastAsia"/>
-        </w:rPr>
-        <w:t>。</w:t>
+        <w:t>“那我来看看你，好吗？”</w:t>
       </w:r>
     </w:p>
     <w:p>
@@ -3453,70 +3360,43 @@
         <w:rPr>
           <w:rFonts w:hint="eastAsia"/>
         </w:rPr>
-        <w:t>待霍文满意的挂了电话，黎音不经意间瞥到了</w:t>
-      </w:r>
-      <w:r>
-        <w:rPr>
-          <w:rFonts w:hint="eastAsia"/>
-        </w:rPr>
-        <w:t>屏幕中央的时间，</w:t>
-      </w:r>
-      <w:r>
-        <w:rPr>
-          <w:rFonts w:hint="eastAsia"/>
-        </w:rPr>
-        <w:t>2</w:t>
-      </w:r>
-      <w:r>
-        <w:t>016</w:t>
-      </w:r>
-      <w:r>
-        <w:rPr>
-          <w:rFonts w:hint="eastAsia"/>
-        </w:rPr>
-        <w:t>年</w:t>
-      </w:r>
-      <w:r>
-        <w:rPr>
-          <w:rFonts w:hint="eastAsia"/>
-        </w:rPr>
-        <w:t>8月2</w:t>
-      </w:r>
-      <w:r>
-        <w:t>5</w:t>
-      </w:r>
-      <w:r>
-        <w:rPr>
-          <w:rFonts w:hint="eastAsia"/>
-        </w:rPr>
-        <w:t>日，</w:t>
-      </w:r>
-      <w:r>
-        <w:rPr>
-          <w:rFonts w:hint="eastAsia"/>
-        </w:rPr>
-        <w:t>这个时间不是霍轩强迫自己未果</w:t>
-      </w:r>
-      <w:r>
-        <w:rPr>
-          <w:rFonts w:hint="eastAsia"/>
-        </w:rPr>
-        <w:t>的第二天吗，</w:t>
-      </w:r>
-      <w:r>
-        <w:rPr>
-          <w:rFonts w:hint="eastAsia"/>
-        </w:rPr>
-        <w:t>难道这不是梦，而是.</w:t>
-      </w:r>
-      <w:r>
-        <w:t>..</w:t>
-      </w:r>
-      <w:r>
-        <w:rPr>
-          <w:rFonts w:hint="eastAsia"/>
-        </w:rPr>
-        <w:t>她重生了！</w:t>
+        <w:t>“嗯。”霍文并未察觉到黎音的冷漠，只当她是经历了昨晚的事，一时无法释怀</w:t>
+      </w:r>
+      <w:r>
+        <w:rPr>
+          <w:rFonts w:hint="eastAsia"/>
+        </w:rPr>
+        <w:t>，</w:t>
+      </w:r>
+      <w:r>
+        <w:rPr>
+          <w:rFonts w:hint="eastAsia"/>
+        </w:rPr>
+        <w:t>所以</w:t>
+      </w:r>
+      <w:r>
+        <w:rPr>
+          <w:rFonts w:hint="eastAsia"/>
+        </w:rPr>
+        <w:t>不</w:t>
+      </w:r>
+      <w:r>
+        <w:rPr>
+          <w:rFonts w:hint="eastAsia"/>
+        </w:rPr>
+        <w:t>太</w:t>
+      </w:r>
+      <w:r>
+        <w:rPr>
+          <w:rFonts w:hint="eastAsia"/>
+        </w:rPr>
+        <w:t>想说话</w:t>
+      </w:r>
+      <w:r>
+        <w:rPr>
+          <w:rFonts w:hint="eastAsia"/>
+        </w:rPr>
+        <w:t>。</w:t>
       </w:r>
     </w:p>
     <w:p>
@@ -3527,129 +3407,427 @@
         <w:rPr>
           <w:rFonts w:hint="eastAsia"/>
         </w:rPr>
-        <w:lastRenderedPageBreak/>
-        <w:t>黎音激动的</w:t>
-      </w:r>
-      <w:r>
-        <w:rPr>
-          <w:rFonts w:hint="eastAsia"/>
-        </w:rPr>
-        <w:t>有些不知所措，</w:t>
-      </w:r>
-      <w:r>
-        <w:rPr>
-          <w:rFonts w:hint="eastAsia"/>
-        </w:rPr>
-        <w:t>太好了，她重生了，重生在一切悲剧发生之前，</w:t>
-      </w:r>
-      <w:r>
-        <w:rPr>
-          <w:rFonts w:hint="eastAsia"/>
-        </w:rPr>
-        <w:t>爷爷</w:t>
-      </w:r>
-      <w:r>
-        <w:rPr>
-          <w:rFonts w:hint="eastAsia"/>
-        </w:rPr>
-        <w:t>还</w:t>
-      </w:r>
-      <w:r>
-        <w:rPr>
-          <w:rFonts w:hint="eastAsia"/>
-        </w:rPr>
-        <w:t>在，</w:t>
-      </w:r>
-      <w:r>
-        <w:rPr>
-          <w:rFonts w:hint="eastAsia"/>
-        </w:rPr>
-        <w:t>黎家还在，</w:t>
-      </w:r>
-      <w:r>
-        <w:rPr>
-          <w:rFonts w:hint="eastAsia"/>
-        </w:rPr>
-        <w:t>哥哥也还没被毁容，</w:t>
-      </w:r>
-      <w:r>
-        <w:rPr>
-          <w:rFonts w:hint="eastAsia"/>
-        </w:rPr>
-        <w:t>而</w:t>
-      </w:r>
-      <w:r>
-        <w:rPr>
-          <w:rFonts w:hint="eastAsia"/>
-        </w:rPr>
-        <w:t>她</w:t>
-      </w:r>
-      <w:r>
-        <w:rPr>
-          <w:rFonts w:hint="eastAsia"/>
-        </w:rPr>
-        <w:t>，还有机会</w:t>
-      </w:r>
-      <w:r>
-        <w:rPr>
-          <w:rFonts w:hint="eastAsia"/>
-        </w:rPr>
-        <w:t>补救</w:t>
-      </w:r>
-      <w:r>
-        <w:rPr>
-          <w:rFonts w:hint="eastAsia"/>
-        </w:rPr>
-        <w:t>一切</w:t>
-      </w:r>
-      <w:r>
-        <w:rPr>
-          <w:rFonts w:hint="eastAsia"/>
-        </w:rPr>
-        <w:t>，包括那个叫霍轩的男人。</w:t>
+        <w:t>待霍文满意的挂了电话，黎音不经意间瞥到了</w:t>
+      </w:r>
+      <w:r>
+        <w:rPr>
+          <w:rFonts w:hint="eastAsia"/>
+        </w:rPr>
+        <w:t>手机</w:t>
+      </w:r>
+      <w:r>
+        <w:rPr>
+          <w:rFonts w:hint="eastAsia"/>
+        </w:rPr>
+        <w:t>屏幕中央的时间，</w:t>
+      </w:r>
+      <w:r>
+        <w:rPr>
+          <w:rFonts w:hint="eastAsia"/>
+        </w:rPr>
+        <w:t>2</w:t>
+      </w:r>
+      <w:r>
+        <w:t>016</w:t>
+      </w:r>
+      <w:r>
+        <w:rPr>
+          <w:rFonts w:hint="eastAsia"/>
+        </w:rPr>
+        <w:t>年</w:t>
+      </w:r>
+      <w:r>
+        <w:rPr>
+          <w:rFonts w:hint="eastAsia"/>
+        </w:rPr>
+        <w:t>8月2</w:t>
+      </w:r>
+      <w:r>
+        <w:t>5</w:t>
+      </w:r>
+      <w:r>
+        <w:rPr>
+          <w:rFonts w:hint="eastAsia"/>
+        </w:rPr>
+        <w:t>日，</w:t>
+      </w:r>
+      <w:r>
+        <w:rPr>
+          <w:rFonts w:hint="eastAsia"/>
+        </w:rPr>
+        <w:t>这个时间不是霍轩强迫自己未果</w:t>
+      </w:r>
+      <w:r>
+        <w:rPr>
+          <w:rFonts w:hint="eastAsia"/>
+        </w:rPr>
+        <w:t>的第二天吗，</w:t>
+      </w:r>
+      <w:r>
+        <w:rPr>
+          <w:rFonts w:hint="eastAsia"/>
+        </w:rPr>
+        <w:t>难道这不是梦，而是.</w:t>
+      </w:r>
+      <w:r>
+        <w:t>..</w:t>
+      </w:r>
+      <w:r>
+        <w:rPr>
+          <w:rFonts w:hint="eastAsia"/>
+        </w:rPr>
+        <w:t>她重生了！</w:t>
       </w:r>
     </w:p>
     <w:p>
       <w:pPr>
         <w:ind w:firstLineChars="200" w:firstLine="420"/>
-        <w:rPr>
-          <w:rFonts w:hint="eastAsia"/>
-        </w:rPr>
       </w:pPr>
       <w:r>
         <w:rPr>
           <w:rFonts w:hint="eastAsia"/>
         </w:rPr>
-        <w:t>黎音平复下激动的心情，</w:t>
-      </w:r>
-      <w:r>
-        <w:rPr>
-          <w:rFonts w:hint="eastAsia"/>
-        </w:rPr>
-        <w:t>开始</w:t>
-      </w:r>
-      <w:r>
-        <w:rPr>
-          <w:rFonts w:hint="eastAsia"/>
-        </w:rPr>
-        <w:t>回忆起此刻的</w:t>
-      </w:r>
-      <w:r>
-        <w:rPr>
-          <w:rFonts w:hint="eastAsia"/>
-        </w:rPr>
-        <w:t>境况，</w:t>
-      </w:r>
-      <w:bookmarkStart w:id="0" w:name="_GoBack"/>
-      <w:bookmarkEnd w:id="0"/>
+        <w:t>黎音激动的</w:t>
+      </w:r>
+      <w:r>
+        <w:rPr>
+          <w:rFonts w:hint="eastAsia"/>
+        </w:rPr>
+        <w:t>有些不知所措，</w:t>
+      </w:r>
+      <w:r>
+        <w:rPr>
+          <w:rFonts w:hint="eastAsia"/>
+        </w:rPr>
+        <w:t>回想刚才发生的一切，没被毁容的哥哥，</w:t>
+      </w:r>
+      <w:r>
+        <w:rPr>
+          <w:rFonts w:hint="eastAsia"/>
+        </w:rPr>
+        <w:t>哥哥</w:t>
+      </w:r>
+      <w:r>
+        <w:rPr>
+          <w:rFonts w:hint="eastAsia"/>
+        </w:rPr>
+        <w:t>口中的爷爷，</w:t>
+      </w:r>
+      <w:r>
+        <w:rPr>
+          <w:rFonts w:hint="eastAsia"/>
+        </w:rPr>
+        <w:lastRenderedPageBreak/>
+        <w:t>还有.</w:t>
+      </w:r>
+      <w:r>
+        <w:t>..</w:t>
+      </w:r>
+      <w:r>
+        <w:rPr>
+          <w:rFonts w:hint="eastAsia"/>
+        </w:rPr>
+        <w:t>似乎想到什么</w:t>
+      </w:r>
+      <w:r>
+        <w:rPr>
+          <w:rFonts w:hint="eastAsia"/>
+        </w:rPr>
+        <w:t>，</w:t>
+      </w:r>
+      <w:r>
+        <w:rPr>
+          <w:rFonts w:hint="eastAsia"/>
+        </w:rPr>
+        <w:t>黎音扔下手机冲</w:t>
+      </w:r>
+      <w:r>
+        <w:rPr>
+          <w:rFonts w:hint="eastAsia"/>
+        </w:rPr>
+        <w:t>进</w:t>
+      </w:r>
+      <w:r>
+        <w:rPr>
+          <w:rFonts w:hint="eastAsia"/>
+        </w:rPr>
+        <w:t>洗手间，</w:t>
+      </w:r>
+      <w:r>
+        <w:rPr>
+          <w:rFonts w:hint="eastAsia"/>
+        </w:rPr>
+        <w:t>满地的玻璃碎片</w:t>
+      </w:r>
+      <w:r>
+        <w:rPr>
+          <w:rFonts w:hint="eastAsia"/>
+        </w:rPr>
+        <w:t>、</w:t>
+      </w:r>
+      <w:r>
+        <w:rPr>
+          <w:rFonts w:hint="eastAsia"/>
+        </w:rPr>
+        <w:t>角落里</w:t>
+      </w:r>
+      <w:r>
+        <w:rPr>
+          <w:rFonts w:hint="eastAsia"/>
+        </w:rPr>
+        <w:t>散落的</w:t>
+      </w:r>
+      <w:r>
+        <w:rPr>
+          <w:rFonts w:hint="eastAsia"/>
+        </w:rPr>
+        <w:t>碎布</w:t>
+      </w:r>
+      <w:r>
+        <w:rPr>
+          <w:rFonts w:hint="eastAsia"/>
+        </w:rPr>
+        <w:t>以及</w:t>
+      </w:r>
+      <w:r>
+        <w:rPr>
+          <w:rFonts w:hint="eastAsia"/>
+        </w:rPr>
+        <w:t>被划花的墙面</w:t>
+      </w:r>
+      <w:r>
+        <w:rPr>
+          <w:rFonts w:hint="eastAsia"/>
+        </w:rPr>
+        <w:t>，</w:t>
+      </w:r>
+      <w:r>
+        <w:rPr>
+          <w:rFonts w:hint="eastAsia"/>
+        </w:rPr>
+        <w:t>无不</w:t>
+      </w:r>
+      <w:r>
+        <w:rPr>
+          <w:rFonts w:hint="eastAsia"/>
+        </w:rPr>
+        <w:t>印证了她的猜想，</w:t>
+      </w:r>
+      <w:r>
+        <w:rPr>
+          <w:rFonts w:hint="eastAsia"/>
+        </w:rPr>
+        <w:t>不错，她重生了</w:t>
+      </w:r>
+      <w:r>
+        <w:rPr>
+          <w:rFonts w:hint="eastAsia"/>
+        </w:rPr>
+        <w:t>。</w:t>
+      </w:r>
     </w:p>
     <w:p>
       <w:pPr>
         <w:ind w:firstLineChars="200" w:firstLine="420"/>
-        <w:rPr>
-          <w:rFonts w:hint="eastAsia"/>
-        </w:rPr>
       </w:pPr>
+      <w:r>
+        <w:rPr>
+          <w:rFonts w:hint="eastAsia"/>
+        </w:rPr>
+        <w:t>上一世，霍文收买了霍轩的助理向薇薇，让其在霍轩的酒里下药，然后</w:t>
+      </w:r>
+      <w:r>
+        <w:rPr>
+          <w:rFonts w:hint="eastAsia"/>
+        </w:rPr>
+        <w:t>将</w:t>
+      </w:r>
+      <w:r>
+        <w:rPr>
+          <w:rFonts w:hint="eastAsia"/>
+        </w:rPr>
+        <w:t>神志不清的霍轩抬到了自己</w:t>
+      </w:r>
+      <w:r>
+        <w:rPr>
+          <w:rFonts w:hint="eastAsia"/>
+        </w:rPr>
+        <w:t>在</w:t>
+      </w:r>
+      <w:r>
+        <w:rPr>
+          <w:rFonts w:hint="eastAsia"/>
+        </w:rPr>
+        <w:t>酒店的房间，结果霍轩差点强迫了自己</w:t>
+      </w:r>
+      <w:r>
+        <w:rPr>
+          <w:rFonts w:hint="eastAsia"/>
+        </w:rPr>
+        <w:t>。</w:t>
+      </w:r>
+      <w:r>
+        <w:rPr>
+          <w:rFonts w:hint="eastAsia"/>
+        </w:rPr>
+        <w:t>事情发生当晚，</w:t>
+      </w:r>
+      <w:r>
+        <w:rPr>
+          <w:rFonts w:hint="eastAsia"/>
+        </w:rPr>
+        <w:t>霍家</w:t>
+      </w:r>
+      <w:r>
+        <w:rPr>
+          <w:rFonts w:hint="eastAsia"/>
+        </w:rPr>
+        <w:t>立即出面</w:t>
+      </w:r>
+      <w:r>
+        <w:rPr>
+          <w:rFonts w:hint="eastAsia"/>
+        </w:rPr>
+        <w:t>道歉</w:t>
+      </w:r>
+      <w:r>
+        <w:rPr>
+          <w:rFonts w:hint="eastAsia"/>
+        </w:rPr>
+        <w:t>并承诺会给霍轩一个教训，</w:t>
+      </w:r>
+      <w:r>
+        <w:rPr>
+          <w:rFonts w:hint="eastAsia"/>
+        </w:rPr>
+        <w:t>黎家也</w:t>
+      </w:r>
+      <w:r>
+        <w:rPr>
+          <w:rFonts w:hint="eastAsia"/>
+        </w:rPr>
+        <w:t>从中协调</w:t>
+      </w:r>
+      <w:r>
+        <w:rPr>
+          <w:rFonts w:hint="eastAsia"/>
+        </w:rPr>
+        <w:t>安抚，</w:t>
+      </w:r>
+      <w:r>
+        <w:rPr>
+          <w:rFonts w:hint="eastAsia"/>
+        </w:rPr>
+        <w:t>回到家的</w:t>
+      </w:r>
+      <w:r>
+        <w:rPr>
+          <w:rFonts w:hint="eastAsia"/>
+        </w:rPr>
+        <w:t>黎音</w:t>
+      </w:r>
+      <w:r>
+        <w:rPr>
+          <w:rFonts w:hint="eastAsia"/>
+        </w:rPr>
+        <w:t>越想越委屈</w:t>
+      </w:r>
+      <w:r>
+        <w:rPr>
+          <w:rFonts w:hint="eastAsia"/>
+        </w:rPr>
+        <w:t>，</w:t>
+      </w:r>
+      <w:r>
+        <w:rPr>
+          <w:rFonts w:hint="eastAsia"/>
+        </w:rPr>
+        <w:t>忍不住撕碎了霍轩碰过的礼服，并砸了洗手间。</w:t>
+      </w:r>
+    </w:p>
+    <w:p>
+      <w:pPr>
+        <w:ind w:firstLineChars="200" w:firstLine="420"/>
+      </w:pPr>
+      <w:r>
+        <w:rPr>
+          <w:rFonts w:hint="eastAsia"/>
+        </w:rPr>
+        <w:t>“</w:t>
+      </w:r>
+      <w:r>
+        <w:rPr>
+          <w:rFonts w:hint="eastAsia"/>
+        </w:rPr>
+        <w:t>回来了，我回来了</w:t>
+      </w:r>
+      <w:r>
+        <w:rPr>
+          <w:rFonts w:hint="eastAsia"/>
+        </w:rPr>
+        <w:t>。”黎音欣喜</w:t>
+      </w:r>
+      <w:r>
+        <w:rPr>
+          <w:rFonts w:hint="eastAsia"/>
+        </w:rPr>
+        <w:t>的自言自语道</w:t>
+      </w:r>
+      <w:r>
+        <w:rPr>
+          <w:rFonts w:hint="eastAsia"/>
+        </w:rPr>
+        <w:t>。</w:t>
+      </w:r>
+    </w:p>
+    <w:p>
+      <w:pPr>
+        <w:ind w:firstLineChars="200" w:firstLine="420"/>
+      </w:pPr>
+    </w:p>
+    <w:p>
+      <w:pPr>
+        <w:ind w:firstLineChars="200" w:firstLine="420"/>
+      </w:pPr>
+    </w:p>
+    <w:p>
+      <w:pPr>
+        <w:ind w:firstLineChars="200" w:firstLine="420"/>
+      </w:pPr>
+    </w:p>
+    <w:p>
+      <w:pPr>
+        <w:ind w:firstLineChars="200" w:firstLine="420"/>
+      </w:pPr>
+    </w:p>
+    <w:p>
+      <w:pPr>
+        <w:ind w:firstLineChars="200" w:firstLine="420"/>
+      </w:pPr>
+    </w:p>
+    <w:p>
+      <w:pPr>
+        <w:ind w:firstLineChars="200" w:firstLine="420"/>
+      </w:pPr>
+    </w:p>
+    <w:p>
+      <w:pPr>
+        <w:ind w:firstLineChars="200" w:firstLine="420"/>
+      </w:pPr>
+    </w:p>
+    <w:p>
+      <w:pPr>
+        <w:ind w:firstLineChars="200" w:firstLine="420"/>
+        <w:rPr>
+          <w:rFonts w:hint="eastAsia"/>
+        </w:rPr>
+      </w:pPr>
+      <w:r>
+        <w:rPr>
+          <w:rFonts w:hint="eastAsia"/>
+        </w:rPr>
+        <w:t>质问他，为什么自己真心待他，他还要让她失去挚爱的爷爷，为什么她付出一切，换来的却是他的欺瞒与背叛，为什么她的信任和维护在他眼里成了能够颠覆霍家和黎家的利剑，所谓的青梅竹马，海誓山盟，到头来全是一场阴谋。</w:t>
+      </w:r>
     </w:p>
     <w:p>
       <w:pPr>

--- a/xh_qk.docx
+++ b/xh_qk.docx
@@ -1698,6 +1698,48 @@
         </w:rPr>
         <w:t>。</w:t>
       </w:r>
+      <w:r>
+        <w:rPr>
+          <w:rFonts w:hint="eastAsia"/>
+        </w:rPr>
+        <w:t>这是</w:t>
+      </w:r>
+      <w:r>
+        <w:rPr>
+          <w:rFonts w:hint="eastAsia"/>
+        </w:rPr>
+        <w:t>她</w:t>
+      </w:r>
+      <w:r>
+        <w:rPr>
+          <w:rFonts w:hint="eastAsia"/>
+        </w:rPr>
+        <w:t>的房间</w:t>
+      </w:r>
+      <w:r>
+        <w:rPr>
+          <w:rFonts w:hint="eastAsia"/>
+        </w:rPr>
+        <w:t>，</w:t>
+      </w:r>
+      <w:r>
+        <w:rPr>
+          <w:rFonts w:hint="eastAsia"/>
+        </w:rPr>
+        <w:t>黎音</w:t>
+      </w:r>
+      <w:r>
+        <w:rPr>
+          <w:rFonts w:hint="eastAsia"/>
+        </w:rPr>
+        <w:t>十分肯定</w:t>
+      </w:r>
+      <w:r>
+        <w:rPr>
+          <w:rFonts w:hint="eastAsia"/>
+        </w:rPr>
+        <w:t>。</w:t>
+      </w:r>
     </w:p>
     <w:p>
       <w:pPr>
@@ -1707,7 +1749,181 @@
         <w:rPr>
           <w:rFonts w:hint="eastAsia"/>
         </w:rPr>
-        <w:t>这是</w:t>
+        <w:t>回想</w:t>
+      </w:r>
+      <w:r>
+        <w:rPr>
+          <w:rFonts w:hint="eastAsia"/>
+        </w:rPr>
+        <w:t>上</w:t>
+      </w:r>
+      <w:r>
+        <w:rPr>
+          <w:rFonts w:hint="eastAsia"/>
+        </w:rPr>
+        <w:t>一秒</w:t>
+      </w:r>
+      <w:r>
+        <w:rPr>
+          <w:rFonts w:hint="eastAsia"/>
+        </w:rPr>
+        <w:t>，</w:t>
+      </w:r>
+      <w:r>
+        <w:rPr>
+          <w:rFonts w:hint="eastAsia"/>
+        </w:rPr>
+        <w:t>自己</w:t>
+      </w:r>
+      <w:r>
+        <w:rPr>
+          <w:rFonts w:hint="eastAsia"/>
+        </w:rPr>
+        <w:t>还在与霍文的</w:t>
+      </w:r>
+      <w:r>
+        <w:rPr>
+          <w:rFonts w:hint="eastAsia"/>
+        </w:rPr>
+        <w:t>婚礼</w:t>
+      </w:r>
+      <w:r>
+        <w:rPr>
+          <w:rFonts w:hint="eastAsia"/>
+        </w:rPr>
+        <w:t>现场</w:t>
+      </w:r>
+      <w:r>
+        <w:rPr>
+          <w:rFonts w:hint="eastAsia"/>
+        </w:rPr>
+        <w:t>，</w:t>
+      </w:r>
+      <w:r>
+        <w:rPr>
+          <w:rFonts w:hint="eastAsia"/>
+        </w:rPr>
+        <w:t>那个</w:t>
+      </w:r>
+      <w:r>
+        <w:rPr>
+          <w:rFonts w:hint="eastAsia"/>
+        </w:rPr>
+        <w:t>丧心病狂的</w:t>
+      </w:r>
+      <w:r>
+        <w:rPr>
+          <w:rFonts w:hint="eastAsia"/>
+        </w:rPr>
+        <w:t>恶魔</w:t>
+      </w:r>
+      <w:r>
+        <w:rPr>
+          <w:rFonts w:hint="eastAsia"/>
+        </w:rPr>
+        <w:t>，</w:t>
+      </w:r>
+      <w:r>
+        <w:rPr>
+          <w:rFonts w:hint="eastAsia"/>
+        </w:rPr>
+        <w:t>居然</w:t>
+      </w:r>
+      <w:r>
+        <w:rPr>
+          <w:rFonts w:hint="eastAsia"/>
+        </w:rPr>
+        <w:t>利用</w:t>
+      </w:r>
+      <w:r>
+        <w:rPr>
+          <w:rFonts w:hint="eastAsia"/>
+        </w:rPr>
+        <w:t>爸妈</w:t>
+      </w:r>
+      <w:r>
+        <w:rPr>
+          <w:rFonts w:hint="eastAsia"/>
+        </w:rPr>
+        <w:t>和</w:t>
+      </w:r>
+      <w:r>
+        <w:rPr>
+          <w:rFonts w:hint="eastAsia"/>
+        </w:rPr>
+        <w:t>自己</w:t>
+      </w:r>
+      <w:r>
+        <w:rPr>
+          <w:rFonts w:hint="eastAsia"/>
+        </w:rPr>
+        <w:t>，</w:t>
+      </w:r>
+      <w:r>
+        <w:rPr>
+          <w:rFonts w:hint="eastAsia"/>
+        </w:rPr>
+        <w:t>逼迫哥哥现身，</w:t>
+      </w:r>
+      <w:r>
+        <w:rPr>
+          <w:rFonts w:hint="eastAsia"/>
+        </w:rPr>
+        <w:t>为</w:t>
+      </w:r>
+      <w:r>
+        <w:rPr>
+          <w:rFonts w:hint="eastAsia"/>
+        </w:rPr>
+        <w:t>的就是拿回他</w:t>
+      </w:r>
+      <w:r>
+        <w:rPr>
+          <w:rFonts w:hint="eastAsia"/>
+        </w:rPr>
+        <w:t>杀害爷爷的证据。</w:t>
+      </w:r>
+      <w:r>
+        <w:rPr>
+          <w:rFonts w:hint="eastAsia"/>
+        </w:rPr>
+        <w:t>婚礼</w:t>
+      </w:r>
+      <w:r>
+        <w:rPr>
+          <w:rFonts w:hint="eastAsia"/>
+        </w:rPr>
+        <w:t>刚开始</w:t>
+      </w:r>
+      <w:r>
+        <w:rPr>
+          <w:rFonts w:hint="eastAsia"/>
+        </w:rPr>
+        <w:t>哥哥</w:t>
+      </w:r>
+      <w:r>
+        <w:rPr>
+          <w:rFonts w:hint="eastAsia"/>
+        </w:rPr>
+        <w:t>赶到</w:t>
+      </w:r>
+      <w:r>
+        <w:rPr>
+          <w:rFonts w:hint="eastAsia"/>
+        </w:rPr>
+        <w:t>了，</w:t>
+      </w:r>
+      <w:r>
+        <w:rPr>
+          <w:rFonts w:hint="eastAsia"/>
+        </w:rPr>
+        <w:t>那个</w:t>
+      </w:r>
+      <w:r>
+        <w:rPr>
+          <w:rFonts w:hint="eastAsia"/>
+        </w:rPr>
+        <w:t>因</w:t>
       </w:r>
       <w:r>
         <w:rPr>
@@ -1719,7 +1935,19 @@
         <w:rPr>
           <w:rFonts w:hint="eastAsia"/>
         </w:rPr>
-        <w:t>的房间</w:t>
+        <w:t>废了</w:t>
+      </w:r>
+      <w:r>
+        <w:rPr>
+          <w:rFonts w:hint="eastAsia"/>
+        </w:rPr>
+        <w:t>双腿的男人</w:t>
+      </w:r>
+      <w:r>
+        <w:rPr>
+          <w:rFonts w:hint="eastAsia"/>
+        </w:rPr>
+        <w:t>也来了</w:t>
       </w:r>
       <w:r>
         <w:rPr>
@@ -1731,13 +1959,37 @@
         <w:rPr>
           <w:rFonts w:hint="eastAsia"/>
         </w:rPr>
-        <w:t>黎音</w:t>
-      </w:r>
-      <w:r>
-        <w:rPr>
-          <w:rFonts w:hint="eastAsia"/>
-        </w:rPr>
-        <w:t>十分肯定</w:t>
+        <w:t>谈判过程中</w:t>
+      </w:r>
+      <w:r>
+        <w:rPr>
+          <w:rFonts w:hint="eastAsia"/>
+        </w:rPr>
+        <w:t>霍文</w:t>
+      </w:r>
+      <w:r>
+        <w:rPr>
+          <w:rFonts w:hint="eastAsia"/>
+        </w:rPr>
+        <w:t>突然</w:t>
+      </w:r>
+      <w:r>
+        <w:rPr>
+          <w:rFonts w:hint="eastAsia"/>
+        </w:rPr>
+        <w:t>掏出</w:t>
+      </w:r>
+      <w:r>
+        <w:rPr>
+          <w:rFonts w:hint="eastAsia"/>
+        </w:rPr>
+        <w:t>手</w:t>
+      </w:r>
+      <w:r>
+        <w:rPr>
+          <w:rFonts w:hint="eastAsia"/>
+        </w:rPr>
+        <w:t>枪</w:t>
       </w:r>
       <w:r>
         <w:rPr>
@@ -1749,19 +2001,55 @@
         <w:rPr>
           <w:rFonts w:hint="eastAsia"/>
         </w:rPr>
-        <w:t>可</w:t>
-      </w:r>
-      <w:r>
-        <w:rPr>
-          <w:rFonts w:hint="eastAsia"/>
-        </w:rPr>
-        <w:t>前一秒自己</w:t>
-      </w:r>
-      <w:r>
-        <w:rPr>
-          <w:rFonts w:hint="eastAsia"/>
-        </w:rPr>
-        <w:t>还在与霍文的婚礼现场</w:t>
+        <w:t>虽然不知道</w:t>
+      </w:r>
+      <w:r>
+        <w:rPr>
+          <w:rFonts w:hint="eastAsia"/>
+        </w:rPr>
+        <w:t>他要射杀谁，但</w:t>
+      </w:r>
+      <w:r>
+        <w:rPr>
+          <w:rFonts w:hint="eastAsia"/>
+        </w:rPr>
+        <w:t>黎音本能的</w:t>
+      </w:r>
+      <w:r>
+        <w:rPr>
+          <w:rFonts w:hint="eastAsia"/>
+        </w:rPr>
+        <w:t>挡住</w:t>
+      </w:r>
+      <w:r>
+        <w:rPr>
+          <w:rFonts w:hint="eastAsia"/>
+        </w:rPr>
+        <w:t>了那</w:t>
+      </w:r>
+      <w:r>
+        <w:rPr>
+          <w:rFonts w:hint="eastAsia"/>
+        </w:rPr>
+        <w:t>颗子弹</w:t>
+      </w:r>
+      <w:r>
+        <w:rPr>
+          <w:rFonts w:hint="eastAsia"/>
+        </w:rPr>
+        <w:t>，</w:t>
+      </w:r>
+      <w:r>
+        <w:rPr>
+          <w:rFonts w:hint="eastAsia"/>
+        </w:rPr>
+        <w:t>她</w:t>
+      </w:r>
+      <w:r>
+        <w:rPr>
+          <w:rFonts w:hint="eastAsia"/>
+        </w:rPr>
+        <w:t>不想任何人再因为自己的愚蠢而失去生命</w:t>
       </w:r>
       <w:r>
         <w:rPr>
@@ -1773,19 +2061,43 @@
         <w:rPr>
           <w:rFonts w:hint="eastAsia"/>
         </w:rPr>
-        <w:t>丧心病狂的霍文</w:t>
-      </w:r>
-      <w:r>
-        <w:rPr>
-          <w:rFonts w:hint="eastAsia"/>
-        </w:rPr>
-        <w:t>开枪想要</w:t>
-      </w:r>
-      <w:r>
-        <w:rPr>
-          <w:rFonts w:hint="eastAsia"/>
-        </w:rPr>
-        <w:t>了结双腿已经残废的霍轩</w:t>
+        <w:t>最终</w:t>
+      </w:r>
+      <w:r>
+        <w:rPr>
+          <w:rFonts w:hint="eastAsia"/>
+        </w:rPr>
+        <w:t>她</w:t>
+      </w:r>
+      <w:r>
+        <w:rPr>
+          <w:rFonts w:hint="eastAsia"/>
+        </w:rPr>
+        <w:t>死</w:t>
+      </w:r>
+      <w:r>
+        <w:rPr>
+          <w:rFonts w:hint="eastAsia"/>
+        </w:rPr>
+        <w:t>了，</w:t>
+      </w:r>
+      <w:r>
+        <w:rPr>
+          <w:rFonts w:hint="eastAsia"/>
+        </w:rPr>
+        <w:t>死在了</w:t>
+      </w:r>
+      <w:r>
+        <w:rPr>
+          <w:rFonts w:hint="eastAsia"/>
+        </w:rPr>
+        <w:t>那个她</w:t>
+      </w:r>
+      <w:r>
+        <w:rPr>
+          <w:rFonts w:hint="eastAsia"/>
+        </w:rPr>
+        <w:t>误会一生</w:t>
       </w:r>
       <w:r>
         <w:rPr>
@@ -1797,79 +2109,43 @@
         <w:rPr>
           <w:rFonts w:hint="eastAsia"/>
         </w:rPr>
-        <w:t>黎音</w:t>
-      </w:r>
-      <w:r>
-        <w:rPr>
-          <w:rFonts w:hint="eastAsia"/>
-        </w:rPr>
-        <w:t>冲</w:t>
-      </w:r>
-      <w:r>
-        <w:rPr>
-          <w:rFonts w:hint="eastAsia"/>
-        </w:rPr>
-        <w:t>了</w:t>
-      </w:r>
-      <w:r>
-        <w:rPr>
-          <w:rFonts w:hint="eastAsia"/>
-        </w:rPr>
-        <w:t>出去</w:t>
-      </w:r>
-      <w:r>
-        <w:rPr>
-          <w:rFonts w:hint="eastAsia"/>
-        </w:rPr>
-        <w:t>替</w:t>
-      </w:r>
-      <w:r>
-        <w:rPr>
-          <w:rFonts w:hint="eastAsia"/>
-        </w:rPr>
-        <w:t>霍轩</w:t>
-      </w:r>
-      <w:r>
-        <w:rPr>
-          <w:rFonts w:hint="eastAsia"/>
-        </w:rPr>
-        <w:t>挡了</w:t>
-      </w:r>
-      <w:r>
-        <w:rPr>
-          <w:rFonts w:hint="eastAsia"/>
-        </w:rPr>
-        <w:t>那</w:t>
-      </w:r>
-      <w:r>
-        <w:rPr>
-          <w:rFonts w:hint="eastAsia"/>
-        </w:rPr>
-        <w:t>枪，</w:t>
-      </w:r>
-      <w:r>
-        <w:rPr>
-          <w:rFonts w:hint="eastAsia"/>
-        </w:rPr>
-        <w:t>没有留下任何遗言</w:t>
-      </w:r>
-      <w:r>
-        <w:rPr>
-          <w:rFonts w:hint="eastAsia"/>
-        </w:rPr>
-        <w:t>便</w:t>
-      </w:r>
-      <w:r>
-        <w:rPr>
-          <w:rFonts w:hint="eastAsia"/>
-        </w:rPr>
-        <w:t>死</w:t>
-      </w:r>
-      <w:r>
-        <w:rPr>
-          <w:rFonts w:hint="eastAsia"/>
-        </w:rPr>
-        <w:t>了</w:t>
+        <w:t>也</w:t>
+      </w:r>
+      <w:r>
+        <w:rPr>
+          <w:rFonts w:hint="eastAsia"/>
+        </w:rPr>
+        <w:t>愧</w:t>
+      </w:r>
+      <w:r>
+        <w:rPr>
+          <w:rFonts w:hint="eastAsia"/>
+        </w:rPr>
+        <w:t>对</w:t>
+      </w:r>
+      <w:r>
+        <w:rPr>
+          <w:rFonts w:hint="eastAsia"/>
+        </w:rPr>
+        <w:t>一生的男人怀里</w:t>
+      </w:r>
+      <w:r>
+        <w:rPr>
+          <w:rFonts w:hint="eastAsia"/>
+        </w:rPr>
+        <w:t>，</w:t>
+      </w:r>
+      <w:r>
+        <w:rPr>
+          <w:rFonts w:hint="eastAsia"/>
+        </w:rPr>
+        <w:t>没有任何</w:t>
+      </w:r>
+      <w:r>
+        <w:rPr>
+          <w:rFonts w:hint="eastAsia"/>
+        </w:rPr>
+        <w:t>遗言</w:t>
       </w:r>
       <w:r>
         <w:rPr>
@@ -1881,49 +2157,49 @@
         <w:rPr>
           <w:rFonts w:hint="eastAsia"/>
         </w:rPr>
-        <w:t>死前，</w:t>
-      </w:r>
-      <w:r>
-        <w:rPr>
-          <w:rFonts w:hint="eastAsia"/>
-        </w:rPr>
-        <w:t>父母的哭喊，哥哥的</w:t>
-      </w:r>
-      <w:r>
-        <w:rPr>
-          <w:rFonts w:hint="eastAsia"/>
-        </w:rPr>
-        <w:t>嘶吼</w:t>
-      </w:r>
-      <w:r>
-        <w:rPr>
-          <w:rFonts w:hint="eastAsia"/>
-        </w:rPr>
-        <w:t>，</w:t>
-      </w:r>
-      <w:r>
-        <w:rPr>
-          <w:rFonts w:hint="eastAsia"/>
-        </w:rPr>
-        <w:t>以及</w:t>
-      </w:r>
-      <w:r>
-        <w:rPr>
-          <w:rFonts w:hint="eastAsia"/>
-        </w:rPr>
-        <w:t>霍轩那</w:t>
-      </w:r>
-      <w:r>
-        <w:rPr>
-          <w:rFonts w:hint="eastAsia"/>
-        </w:rPr>
-        <w:t>悲愤的眼神，</w:t>
-      </w:r>
-      <w:r>
-        <w:rPr>
-          <w:rFonts w:hint="eastAsia"/>
-        </w:rPr>
-        <w:t>让人</w:t>
+        <w:t>临死</w:t>
+      </w:r>
+      <w:r>
+        <w:rPr>
+          <w:rFonts w:hint="eastAsia"/>
+        </w:rPr>
+        <w:t>前，</w:t>
+      </w:r>
+      <w:r>
+        <w:rPr>
+          <w:rFonts w:hint="eastAsia"/>
+        </w:rPr>
+        <w:t>男人</w:t>
+      </w:r>
+      <w:r>
+        <w:rPr>
+          <w:rFonts w:hint="eastAsia"/>
+        </w:rPr>
+        <w:t>震惊、</w:t>
+      </w:r>
+      <w:r>
+        <w:rPr>
+          <w:rFonts w:hint="eastAsia"/>
+        </w:rPr>
+        <w:t>痛苦</w:t>
+      </w:r>
+      <w:r>
+        <w:rPr>
+          <w:rFonts w:hint="eastAsia"/>
+        </w:rPr>
+        <w:t>的眼神</w:t>
+      </w:r>
+      <w:r>
+        <w:rPr>
+          <w:rFonts w:hint="eastAsia"/>
+        </w:rPr>
+        <w:t>让</w:t>
+      </w:r>
+      <w:r>
+        <w:rPr>
+          <w:rFonts w:hint="eastAsia"/>
+        </w:rPr>
+        <w:t>她</w:t>
       </w:r>
       <w:r>
         <w:rPr>
@@ -1936,9 +2212,6 @@
           <w:rFonts w:hint="eastAsia"/>
         </w:rPr>
         <w:t>。</w:t>
-      </w:r>
-      <w:r>
-        <w:t xml:space="preserve"> </w:t>
       </w:r>
     </w:p>
     <w:p>
@@ -2468,7 +2741,31 @@
         <w:rPr>
           <w:rFonts w:hint="eastAsia"/>
         </w:rPr>
-        <w:t>细嫩的手指抚过脸庞，不禁让黎睿打了个寒颤，身体更加僵硬。</w:t>
+        <w:t>细嫩的手指抚过</w:t>
+      </w:r>
+      <w:r>
+        <w:rPr>
+          <w:rFonts w:hint="eastAsia"/>
+        </w:rPr>
+        <w:t>脸颊</w:t>
+      </w:r>
+      <w:r>
+        <w:rPr>
+          <w:rFonts w:hint="eastAsia"/>
+        </w:rPr>
+        <w:t>，不禁让黎睿打了个寒颤，身体更</w:t>
+      </w:r>
+      <w:r>
+        <w:rPr>
+          <w:rFonts w:hint="eastAsia"/>
+        </w:rPr>
+        <w:t>显</w:t>
+      </w:r>
+      <w:r>
+        <w:rPr>
+          <w:rFonts w:hint="eastAsia"/>
+        </w:rPr>
+        <w:t>僵硬。</w:t>
       </w:r>
     </w:p>
     <w:p>
@@ -2789,8 +3086,6 @@
         </w:rPr>
         <w:t>充满了</w:t>
       </w:r>
-      <w:bookmarkStart w:id="0" w:name="_GoBack"/>
-      <w:bookmarkEnd w:id="0"/>
       <w:r>
         <w:rPr>
           <w:rFonts w:hint="eastAsia"/>
@@ -2813,19 +3108,19 @@
         <w:rPr>
           <w:rFonts w:hint="eastAsia"/>
         </w:rPr>
-        <w:t>连早</w:t>
-      </w:r>
-      <w:r>
-        <w:rPr>
-          <w:rFonts w:hint="eastAsia"/>
-        </w:rPr>
-        <w:t>已</w:t>
-      </w:r>
-      <w:r>
-        <w:rPr>
-          <w:rFonts w:hint="eastAsia"/>
-        </w:rPr>
-        <w:t>过世的爷爷也活</w:t>
+        <w:t>连</w:t>
+      </w:r>
+      <w:r>
+        <w:rPr>
+          <w:rFonts w:hint="eastAsia"/>
+        </w:rPr>
+        <w:t>早已不在人世</w:t>
+      </w:r>
+      <w:r>
+        <w:rPr>
+          <w:rFonts w:hint="eastAsia"/>
+        </w:rPr>
+        <w:t>的爷爷也活</w:t>
       </w:r>
       <w:r>
         <w:rPr>
@@ -2873,7 +3168,13 @@
         <w:rPr>
           <w:rFonts w:hint="eastAsia"/>
         </w:rPr>
-        <w:t>，她</w:t>
+        <w:t>，</w:t>
+      </w:r>
+      <w:r>
+        <w:rPr>
+          <w:rFonts w:hint="eastAsia"/>
+        </w:rPr>
+        <w:t>她</w:t>
       </w:r>
       <w:r>
         <w:rPr>
@@ -2909,7 +3210,25 @@
         <w:rPr>
           <w:rFonts w:hint="eastAsia"/>
         </w:rPr>
-        <w:t>看看到底是怎么回事</w:t>
+        <w:t>探究</w:t>
+      </w:r>
+      <w:r>
+        <w:rPr>
+          <w:rFonts w:hint="eastAsia"/>
+        </w:rPr>
+        <w:t>下</w:t>
+      </w:r>
+      <w:r>
+        <w:rPr>
+          <w:rFonts w:hint="eastAsia"/>
+        </w:rPr>
+        <w:t>这其中的</w:t>
+      </w:r>
+      <w:r>
+        <w:rPr>
+          <w:rFonts w:hint="eastAsia"/>
+        </w:rPr>
+        <w:t>真相</w:t>
       </w:r>
       <w:r>
         <w:rPr>
@@ -2956,13 +3275,13 @@
         <w:rPr>
           <w:rFonts w:hint="eastAsia"/>
         </w:rPr>
-        <w:t>走</w:t>
-      </w:r>
-      <w:r>
-        <w:rPr>
-          <w:rFonts w:hint="eastAsia"/>
-        </w:rPr>
-        <w:t>到床前拿起手机，是个陌生号码，她</w:t>
+        <w:t>拿过</w:t>
+      </w:r>
+      <w:r>
+        <w:rPr>
+          <w:rFonts w:hint="eastAsia"/>
+        </w:rPr>
+        <w:t>手机，是个陌生号码，她</w:t>
       </w:r>
       <w:r>
         <w:rPr>
@@ -2974,25 +3293,13 @@
         <w:rPr>
           <w:rFonts w:hint="eastAsia"/>
         </w:rPr>
-        <w:t>犹豫的按下了接听键，电话里传来另一个熟悉却让</w:t>
-      </w:r>
-      <w:r>
-        <w:rPr>
-          <w:rFonts w:hint="eastAsia"/>
-        </w:rPr>
-        <w:t>她</w:t>
-      </w:r>
-      <w:r>
-        <w:rPr>
-          <w:rFonts w:hint="eastAsia"/>
-        </w:rPr>
-        <w:t>倍感</w:t>
-      </w:r>
-      <w:r>
-        <w:rPr>
-          <w:rFonts w:hint="eastAsia"/>
-        </w:rPr>
-        <w:t>恶心的声音。</w:t>
+        <w:t>犹豫的按下了接听键</w:t>
+      </w:r>
+      <w:r>
+        <w:rPr>
+          <w:rFonts w:hint="eastAsia"/>
+        </w:rPr>
+        <w:t>。</w:t>
       </w:r>
     </w:p>
     <w:p>
@@ -3189,31 +3496,494 @@
         <w:rPr>
           <w:rFonts w:hint="eastAsia"/>
         </w:rPr>
-        <w:t>无不</w:t>
-      </w:r>
-      <w:r>
-        <w:rPr>
-          <w:rFonts w:hint="eastAsia"/>
-        </w:rPr>
-        <w:t>让人</w:t>
-      </w:r>
-      <w:r>
-        <w:rPr>
-          <w:rFonts w:hint="eastAsia"/>
-        </w:rPr>
-        <w:t>以为对方是个</w:t>
-      </w:r>
-      <w:r>
-        <w:rPr>
-          <w:rFonts w:hint="eastAsia"/>
-        </w:rPr>
-        <w:t>超级大暖男</w:t>
-      </w:r>
-      <w:r>
-        <w:rPr>
-          <w:rFonts w:hint="eastAsia"/>
-        </w:rPr>
-        <w:t>，可惜那是只披着羊皮的狼。</w:t>
+        <w:t>要是放在从前，黎音一定</w:t>
+      </w:r>
+      <w:r>
+        <w:rPr>
+          <w:rFonts w:hint="eastAsia"/>
+        </w:rPr>
+        <w:t>满心欢喜的答应了</w:t>
+      </w:r>
+      <w:r>
+        <w:rPr>
+          <w:rFonts w:hint="eastAsia"/>
+        </w:rPr>
+        <w:t>，可</w:t>
+      </w:r>
+      <w:r>
+        <w:rPr>
+          <w:rFonts w:hint="eastAsia"/>
+        </w:rPr>
+        <w:t>如今，她已经</w:t>
+      </w:r>
+      <w:r>
+        <w:rPr>
+          <w:rFonts w:hint="eastAsia"/>
+        </w:rPr>
+        <w:t>得知了</w:t>
+      </w:r>
+      <w:r>
+        <w:rPr>
+          <w:rFonts w:hint="eastAsia"/>
+        </w:rPr>
+        <w:t>真相</w:t>
+      </w:r>
+      <w:r>
+        <w:rPr>
+          <w:rFonts w:hint="eastAsia"/>
+        </w:rPr>
+        <w:t>，</w:t>
+      </w:r>
+      <w:r>
+        <w:rPr>
+          <w:rFonts w:hint="eastAsia"/>
+        </w:rPr>
+        <w:t>一切</w:t>
+      </w:r>
+      <w:r>
+        <w:rPr>
+          <w:rFonts w:hint="eastAsia"/>
+        </w:rPr>
+        <w:t>不过是一场金钱</w:t>
+      </w:r>
+      <w:r>
+        <w:rPr>
+          <w:rFonts w:hint="eastAsia"/>
+        </w:rPr>
+        <w:t>与</w:t>
+      </w:r>
+      <w:r>
+        <w:rPr>
+          <w:rFonts w:hint="eastAsia"/>
+        </w:rPr>
+        <w:t>权利的争夺战</w:t>
+      </w:r>
+      <w:r>
+        <w:rPr>
+          <w:rFonts w:hint="eastAsia"/>
+        </w:rPr>
+        <w:t>，一场蒙骗了她一生的阴谋</w:t>
+      </w:r>
+      <w:r>
+        <w:rPr>
+          <w:rFonts w:hint="eastAsia"/>
+        </w:rPr>
+        <w:t>。</w:t>
+      </w:r>
+    </w:p>
+    <w:p>
+      <w:pPr>
+        <w:ind w:firstLineChars="200" w:firstLine="420"/>
+        <w:rPr>
+          <w:rFonts w:hint="eastAsia"/>
+        </w:rPr>
+      </w:pPr>
+      <w:r>
+        <w:rPr>
+          <w:rFonts w:hint="eastAsia"/>
+        </w:rPr>
+        <w:t>黎家</w:t>
+      </w:r>
+      <w:r>
+        <w:rPr>
+          <w:rFonts w:hint="eastAsia"/>
+        </w:rPr>
+        <w:t>是</w:t>
+      </w:r>
+      <w:r>
+        <w:rPr>
+          <w:rFonts w:hint="eastAsia"/>
+        </w:rPr>
+        <w:t>S市</w:t>
+      </w:r>
+      <w:r>
+        <w:rPr>
+          <w:rFonts w:hint="eastAsia"/>
+        </w:rPr>
+        <w:t>最大的商业</w:t>
+      </w:r>
+      <w:r>
+        <w:rPr>
+          <w:rFonts w:hint="eastAsia"/>
+        </w:rPr>
+        <w:t>家族</w:t>
+      </w:r>
+      <w:r>
+        <w:rPr>
+          <w:rFonts w:hint="eastAsia"/>
+        </w:rPr>
+        <w:t>，</w:t>
+      </w:r>
+      <w:r>
+        <w:rPr>
+          <w:rFonts w:hint="eastAsia"/>
+        </w:rPr>
+        <w:t>作为</w:t>
+      </w:r>
+      <w:r>
+        <w:rPr>
+          <w:rFonts w:hint="eastAsia"/>
+        </w:rPr>
+        <w:t>黎家的掌上明珠</w:t>
+      </w:r>
+      <w:r>
+        <w:rPr>
+          <w:rFonts w:hint="eastAsia"/>
+        </w:rPr>
+        <w:t>，黎音从小备受宠爱，</w:t>
+      </w:r>
+      <w:r>
+        <w:rPr>
+          <w:rFonts w:hint="eastAsia"/>
+        </w:rPr>
+        <w:t>上至</w:t>
+      </w:r>
+      <w:r>
+        <w:rPr>
+          <w:rFonts w:hint="eastAsia"/>
+        </w:rPr>
+        <w:t>爷爷</w:t>
+      </w:r>
+      <w:r>
+        <w:rPr>
+          <w:rFonts w:hint="eastAsia"/>
+        </w:rPr>
+        <w:t>黎志明</w:t>
+      </w:r>
+      <w:r>
+        <w:rPr>
+          <w:rFonts w:hint="eastAsia"/>
+        </w:rPr>
+        <w:t>，</w:t>
+      </w:r>
+      <w:r>
+        <w:rPr>
+          <w:rFonts w:hint="eastAsia"/>
+        </w:rPr>
+        <w:t>下到</w:t>
+      </w:r>
+      <w:r>
+        <w:rPr>
+          <w:rFonts w:hint="eastAsia"/>
+        </w:rPr>
+        <w:t>亲哥哥</w:t>
+      </w:r>
+      <w:r>
+        <w:rPr>
+          <w:rFonts w:hint="eastAsia"/>
+        </w:rPr>
+        <w:t>黎睿</w:t>
+      </w:r>
+      <w:r>
+        <w:rPr>
+          <w:rFonts w:hint="eastAsia"/>
+        </w:rPr>
+        <w:t>都</w:t>
+      </w:r>
+      <w:r>
+        <w:rPr>
+          <w:rFonts w:hint="eastAsia"/>
+        </w:rPr>
+        <w:t>对其</w:t>
+      </w:r>
+      <w:r>
+        <w:rPr>
+          <w:rFonts w:hint="eastAsia"/>
+        </w:rPr>
+        <w:t>呵护有加</w:t>
+      </w:r>
+      <w:r>
+        <w:rPr>
+          <w:rFonts w:hint="eastAsia"/>
+        </w:rPr>
+        <w:t>。</w:t>
+      </w:r>
+      <w:r>
+        <w:rPr>
+          <w:rFonts w:hint="eastAsia"/>
+        </w:rPr>
+        <w:t>霍家也是</w:t>
+      </w:r>
+      <w:bookmarkStart w:id="0" w:name="_GoBack"/>
+      <w:bookmarkEnd w:id="0"/>
+      <w:r>
+        <w:rPr>
+          <w:rFonts w:hint="eastAsia"/>
+        </w:rPr>
+        <w:t>而霍文</w:t>
+      </w:r>
+      <w:r>
+        <w:rPr>
+          <w:rFonts w:hint="eastAsia"/>
+        </w:rPr>
+        <w:t>虽然名义上</w:t>
+      </w:r>
+      <w:r>
+        <w:rPr>
+          <w:rFonts w:hint="eastAsia"/>
+        </w:rPr>
+        <w:t>是霍家次子，</w:t>
+      </w:r>
+      <w:r>
+        <w:rPr>
+          <w:rFonts w:hint="eastAsia"/>
+        </w:rPr>
+        <w:t>可实际上</w:t>
+      </w:r>
+      <w:r>
+        <w:rPr>
+          <w:rFonts w:hint="eastAsia"/>
+        </w:rPr>
+        <w:t>却是</w:t>
+      </w:r>
+      <w:r>
+        <w:rPr>
+          <w:rFonts w:hint="eastAsia"/>
+        </w:rPr>
+        <w:t>霍佑川</w:t>
+      </w:r>
+      <w:r>
+        <w:rPr>
+          <w:rFonts w:hint="eastAsia"/>
+        </w:rPr>
+        <w:t>的私生子，</w:t>
+      </w:r>
+      <w:r>
+        <w:rPr>
+          <w:rFonts w:hint="eastAsia"/>
+        </w:rPr>
+        <w:t>在</w:t>
+      </w:r>
+      <w:r>
+        <w:rPr>
+          <w:rFonts w:hint="eastAsia"/>
+        </w:rPr>
+        <w:t>正妻过世后</w:t>
+      </w:r>
+      <w:r>
+        <w:rPr>
+          <w:rFonts w:hint="eastAsia"/>
+        </w:rPr>
+        <w:t>霍佑川</w:t>
+      </w:r>
+      <w:r>
+        <w:rPr>
+          <w:rFonts w:hint="eastAsia"/>
+        </w:rPr>
+        <w:t>将</w:t>
+      </w:r>
+      <w:r>
+        <w:rPr>
+          <w:rFonts w:hint="eastAsia"/>
+        </w:rPr>
+        <w:t>他</w:t>
+      </w:r>
+      <w:r>
+        <w:rPr>
+          <w:rFonts w:hint="eastAsia"/>
+        </w:rPr>
+        <w:t>养在外面多年的</w:t>
+      </w:r>
+      <w:r>
+        <w:rPr>
+          <w:rFonts w:hint="eastAsia"/>
+        </w:rPr>
+        <w:t>女人</w:t>
+      </w:r>
+      <w:r>
+        <w:rPr>
+          <w:rFonts w:hint="eastAsia"/>
+        </w:rPr>
+        <w:t>阮美玲</w:t>
+      </w:r>
+      <w:r>
+        <w:rPr>
+          <w:rFonts w:hint="eastAsia"/>
+        </w:rPr>
+        <w:t>和</w:t>
+      </w:r>
+      <w:r>
+        <w:rPr>
+          <w:rFonts w:hint="eastAsia"/>
+        </w:rPr>
+        <w:t>儿子</w:t>
+      </w:r>
+      <w:r>
+        <w:rPr>
+          <w:rFonts w:hint="eastAsia"/>
+        </w:rPr>
+        <w:t>霍文</w:t>
+      </w:r>
+      <w:r>
+        <w:rPr>
+          <w:rFonts w:hint="eastAsia"/>
+        </w:rPr>
+        <w:t>领回霍家</w:t>
+      </w:r>
+      <w:r>
+        <w:rPr>
+          <w:rFonts w:hint="eastAsia"/>
+        </w:rPr>
+        <w:t>，从此霍文成为了真正的霍家人</w:t>
+      </w:r>
+      <w:r>
+        <w:rPr>
+          <w:rFonts w:hint="eastAsia"/>
+        </w:rPr>
+        <w:t>。</w:t>
+      </w:r>
+      <w:r>
+        <w:rPr>
+          <w:rFonts w:hint="eastAsia"/>
+        </w:rPr>
+        <w:t>从小到大</w:t>
+      </w:r>
+      <w:r>
+        <w:rPr>
+          <w:rFonts w:hint="eastAsia"/>
+        </w:rPr>
+        <w:t>，霍文</w:t>
+      </w:r>
+      <w:r>
+        <w:rPr>
+          <w:rFonts w:hint="eastAsia"/>
+        </w:rPr>
+        <w:t>一直扮演着一个楚楚可怜、备受压迫的私生子</w:t>
+      </w:r>
+      <w:r>
+        <w:rPr>
+          <w:rFonts w:hint="eastAsia"/>
+        </w:rPr>
+        <w:t>角色</w:t>
+      </w:r>
+      <w:r>
+        <w:rPr>
+          <w:rFonts w:hint="eastAsia"/>
+        </w:rPr>
+        <w:t>，</w:t>
+      </w:r>
+      <w:r>
+        <w:rPr>
+          <w:rFonts w:hint="eastAsia"/>
+        </w:rPr>
+        <w:t>利用其善解人意、谦谦君子</w:t>
+      </w:r>
+    </w:p>
+    <w:p>
+      <w:pPr>
+        <w:ind w:firstLineChars="200" w:firstLine="420"/>
+        <w:rPr>
+          <w:rFonts w:hint="eastAsia"/>
+        </w:rPr>
+      </w:pPr>
+      <w:r>
+        <w:rPr>
+          <w:rFonts w:hint="eastAsia"/>
+        </w:rPr>
+        <w:lastRenderedPageBreak/>
+        <w:t>从小到大</w:t>
+      </w:r>
+      <w:r>
+        <w:rPr>
+          <w:rFonts w:hint="eastAsia"/>
+        </w:rPr>
+        <w:t>，霍文</w:t>
+      </w:r>
+      <w:r>
+        <w:rPr>
+          <w:rFonts w:hint="eastAsia"/>
+        </w:rPr>
+        <w:t>一直</w:t>
+      </w:r>
+      <w:r>
+        <w:rPr>
+          <w:rFonts w:hint="eastAsia"/>
+        </w:rPr>
+        <w:t>扮演</w:t>
+      </w:r>
+      <w:r>
+        <w:rPr>
+          <w:rFonts w:hint="eastAsia"/>
+        </w:rPr>
+        <w:t>成</w:t>
+      </w:r>
+      <w:r>
+        <w:rPr>
+          <w:rFonts w:hint="eastAsia"/>
+        </w:rPr>
+        <w:t>一个楚楚可怜</w:t>
+      </w:r>
+      <w:r>
+        <w:rPr>
+          <w:rFonts w:hint="eastAsia"/>
+        </w:rPr>
+        <w:t>、</w:t>
+      </w:r>
+      <w:r>
+        <w:rPr>
+          <w:rFonts w:hint="eastAsia"/>
+        </w:rPr>
+        <w:t>备受压迫</w:t>
+      </w:r>
+      <w:r>
+        <w:rPr>
+          <w:rFonts w:hint="eastAsia"/>
+        </w:rPr>
+        <w:t>的私生子角色</w:t>
+      </w:r>
+      <w:r>
+        <w:rPr>
+          <w:rFonts w:hint="eastAsia"/>
+        </w:rPr>
+        <w:t>，</w:t>
+      </w:r>
+      <w:r>
+        <w:rPr>
+          <w:rFonts w:hint="eastAsia"/>
+        </w:rPr>
+        <w:t>利用他的善解人意</w:t>
+      </w:r>
+      <w:r>
+        <w:rPr>
+          <w:rFonts w:hint="eastAsia"/>
+        </w:rPr>
+        <w:t>、谦谦君子的形象</w:t>
+      </w:r>
+      <w:r>
+        <w:rPr>
+          <w:rFonts w:hint="eastAsia"/>
+        </w:rPr>
+        <w:t>来博取黎音的好感</w:t>
+      </w:r>
+      <w:r>
+        <w:rPr>
+          <w:rFonts w:hint="eastAsia"/>
+        </w:rPr>
+        <w:t>。</w:t>
+      </w:r>
+      <w:r>
+        <w:rPr>
+          <w:rFonts w:hint="eastAsia"/>
+        </w:rPr>
+        <w:t>黎家是S市三大家族中实力最强的家族</w:t>
+      </w:r>
+      <w:r>
+        <w:rPr>
+          <w:rFonts w:hint="eastAsia"/>
+        </w:rPr>
+        <w:t>，</w:t>
+      </w:r>
+      <w:r>
+        <w:rPr>
+          <w:rFonts w:hint="eastAsia"/>
+        </w:rPr>
+        <w:t>霍家次之，</w:t>
+      </w:r>
+      <w:r>
+        <w:rPr>
+          <w:rFonts w:hint="eastAsia"/>
+        </w:rPr>
+        <w:t>霍文</w:t>
       </w:r>
     </w:p>
     <w:p>
@@ -3224,51 +3994,19 @@
         <w:rPr>
           <w:rFonts w:hint="eastAsia"/>
         </w:rPr>
-        <w:t>儿时，霍文</w:t>
-      </w:r>
-      <w:r>
-        <w:rPr>
-          <w:rFonts w:hint="eastAsia"/>
-        </w:rPr>
-        <w:t>假装</w:t>
-      </w:r>
-      <w:r>
-        <w:rPr>
-          <w:rFonts w:hint="eastAsia"/>
-        </w:rPr>
-        <w:t>，博取黎音的同情</w:t>
-      </w:r>
-      <w:r>
-        <w:rPr>
-          <w:rFonts w:hint="eastAsia"/>
-        </w:rPr>
-        <w:t>；长大后，</w:t>
-      </w:r>
-      <w:r>
-        <w:rPr>
-          <w:rFonts w:hint="eastAsia"/>
-        </w:rPr>
-        <w:t>再次利用</w:t>
-      </w:r>
-    </w:p>
-    <w:p>
-      <w:pPr>
-        <w:ind w:firstLineChars="200" w:firstLine="420"/>
-        <w:rPr>
-          <w:rFonts w:hint="eastAsia"/>
-        </w:rPr>
-      </w:pPr>
-      <w:r>
-        <w:rPr>
-          <w:rFonts w:hint="eastAsia"/>
-        </w:rPr>
-        <w:t>在霍文与江安合作，</w:t>
-      </w:r>
-      <w:r>
-        <w:rPr>
-          <w:rFonts w:hint="eastAsia"/>
-        </w:rPr>
-        <w:t>利用自己胁迫</w:t>
+        <w:t>“音音，你在听吗？”</w:t>
+      </w:r>
+      <w:r>
+        <w:rPr>
+          <w:rFonts w:hint="eastAsia"/>
+        </w:rPr>
+        <w:t>电话静音了几秒，</w:t>
+      </w:r>
+      <w:r>
+        <w:rPr>
+          <w:rFonts w:hint="eastAsia"/>
+        </w:rPr>
+        <w:t>霍文有些担忧的问道。</w:t>
       </w:r>
     </w:p>
     <w:p>
@@ -3279,19 +4017,43 @@
         <w:rPr>
           <w:rFonts w:hint="eastAsia"/>
         </w:rPr>
-        <w:t>“音音，你在听吗？”</w:t>
-      </w:r>
-      <w:r>
-        <w:rPr>
-          <w:rFonts w:hint="eastAsia"/>
-        </w:rPr>
-        <w:t>电话静音了几秒，</w:t>
-      </w:r>
-      <w:r>
-        <w:rPr>
-          <w:rFonts w:hint="eastAsia"/>
-        </w:rPr>
-        <w:t>霍文有些担忧的问道。</w:t>
+        <w:t>“</w:t>
+      </w:r>
+      <w:r>
+        <w:rPr>
+          <w:rFonts w:hint="eastAsia"/>
+        </w:rPr>
+        <w:t>我在家。</w:t>
+      </w:r>
+      <w:r>
+        <w:rPr>
+          <w:rFonts w:hint="eastAsia"/>
+        </w:rPr>
+        <w:t>”</w:t>
+      </w:r>
+      <w:r>
+        <w:rPr>
+          <w:rFonts w:hint="eastAsia"/>
+        </w:rPr>
+        <w:t>黎音</w:t>
+      </w:r>
+      <w:r>
+        <w:rPr>
+          <w:rFonts w:hint="eastAsia"/>
+        </w:rPr>
+        <w:t>按压住心头的怒火，</w:t>
+      </w:r>
+      <w:r>
+        <w:rPr>
+          <w:rFonts w:hint="eastAsia"/>
+        </w:rPr>
+        <w:t>冷冷</w:t>
+      </w:r>
+      <w:r>
+        <w:rPr>
+          <w:rFonts w:hint="eastAsia"/>
+        </w:rPr>
+        <w:t>的答道。</w:t>
       </w:r>
     </w:p>
     <w:p>
@@ -3302,43 +4064,7 @@
         <w:rPr>
           <w:rFonts w:hint="eastAsia"/>
         </w:rPr>
-        <w:t>“</w:t>
-      </w:r>
-      <w:r>
-        <w:rPr>
-          <w:rFonts w:hint="eastAsia"/>
-        </w:rPr>
-        <w:t>我在家。</w:t>
-      </w:r>
-      <w:r>
-        <w:rPr>
-          <w:rFonts w:hint="eastAsia"/>
-        </w:rPr>
-        <w:t>”</w:t>
-      </w:r>
-      <w:r>
-        <w:rPr>
-          <w:rFonts w:hint="eastAsia"/>
-        </w:rPr>
-        <w:t>黎音</w:t>
-      </w:r>
-      <w:r>
-        <w:rPr>
-          <w:rFonts w:hint="eastAsia"/>
-        </w:rPr>
-        <w:t>按压住心头的怒火，</w:t>
-      </w:r>
-      <w:r>
-        <w:rPr>
-          <w:rFonts w:hint="eastAsia"/>
-        </w:rPr>
-        <w:t>冷冷</w:t>
-      </w:r>
-      <w:r>
-        <w:rPr>
-          <w:rFonts w:hint="eastAsia"/>
-        </w:rPr>
-        <w:t>的答道。</w:t>
+        <w:t>“那我来看看你，好吗？”</w:t>
       </w:r>
     </w:p>
     <w:p>
@@ -3349,7 +4075,43 @@
         <w:rPr>
           <w:rFonts w:hint="eastAsia"/>
         </w:rPr>
-        <w:t>“那我来看看你，好吗？”</w:t>
+        <w:t>“嗯。”霍文并未察觉到黎音的冷漠，只当她是经历了昨晚的事，一时无法释怀</w:t>
+      </w:r>
+      <w:r>
+        <w:rPr>
+          <w:rFonts w:hint="eastAsia"/>
+        </w:rPr>
+        <w:t>，</w:t>
+      </w:r>
+      <w:r>
+        <w:rPr>
+          <w:rFonts w:hint="eastAsia"/>
+        </w:rPr>
+        <w:t>所以</w:t>
+      </w:r>
+      <w:r>
+        <w:rPr>
+          <w:rFonts w:hint="eastAsia"/>
+        </w:rPr>
+        <w:t>不</w:t>
+      </w:r>
+      <w:r>
+        <w:rPr>
+          <w:rFonts w:hint="eastAsia"/>
+        </w:rPr>
+        <w:t>太</w:t>
+      </w:r>
+      <w:r>
+        <w:rPr>
+          <w:rFonts w:hint="eastAsia"/>
+        </w:rPr>
+        <w:t>想说话</w:t>
+      </w:r>
+      <w:r>
+        <w:rPr>
+          <w:rFonts w:hint="eastAsia"/>
+        </w:rPr>
+        <w:t>。</w:t>
       </w:r>
     </w:p>
     <w:p>
@@ -3360,43 +4122,76 @@
         <w:rPr>
           <w:rFonts w:hint="eastAsia"/>
         </w:rPr>
-        <w:t>“嗯。”霍文并未察觉到黎音的冷漠，只当她是经历了昨晚的事，一时无法释怀</w:t>
-      </w:r>
-      <w:r>
-        <w:rPr>
-          <w:rFonts w:hint="eastAsia"/>
-        </w:rPr>
-        <w:t>，</w:t>
-      </w:r>
-      <w:r>
-        <w:rPr>
-          <w:rFonts w:hint="eastAsia"/>
-        </w:rPr>
-        <w:t>所以</w:t>
-      </w:r>
-      <w:r>
-        <w:rPr>
-          <w:rFonts w:hint="eastAsia"/>
-        </w:rPr>
-        <w:t>不</w:t>
-      </w:r>
-      <w:r>
-        <w:rPr>
-          <w:rFonts w:hint="eastAsia"/>
-        </w:rPr>
-        <w:t>太</w:t>
-      </w:r>
-      <w:r>
-        <w:rPr>
-          <w:rFonts w:hint="eastAsia"/>
-        </w:rPr>
-        <w:t>想说话</w:t>
-      </w:r>
-      <w:r>
-        <w:rPr>
-          <w:rFonts w:hint="eastAsia"/>
-        </w:rPr>
-        <w:t>。</w:t>
+        <w:t>待霍文满意的挂了电话，黎音不经意间瞥到了</w:t>
+      </w:r>
+      <w:r>
+        <w:rPr>
+          <w:rFonts w:hint="eastAsia"/>
+        </w:rPr>
+        <w:t>手机</w:t>
+      </w:r>
+      <w:r>
+        <w:rPr>
+          <w:rFonts w:hint="eastAsia"/>
+        </w:rPr>
+        <w:t>屏幕中央的时间，</w:t>
+      </w:r>
+      <w:r>
+        <w:rPr>
+          <w:rFonts w:hint="eastAsia"/>
+        </w:rPr>
+        <w:t>2</w:t>
+      </w:r>
+      <w:r>
+        <w:t>016</w:t>
+      </w:r>
+      <w:r>
+        <w:rPr>
+          <w:rFonts w:hint="eastAsia"/>
+        </w:rPr>
+        <w:t>年</w:t>
+      </w:r>
+      <w:r>
+        <w:rPr>
+          <w:rFonts w:hint="eastAsia"/>
+        </w:rPr>
+        <w:t>8月2</w:t>
+      </w:r>
+      <w:r>
+        <w:t>5</w:t>
+      </w:r>
+      <w:r>
+        <w:rPr>
+          <w:rFonts w:hint="eastAsia"/>
+        </w:rPr>
+        <w:t>日，</w:t>
+      </w:r>
+      <w:r>
+        <w:rPr>
+          <w:rFonts w:hint="eastAsia"/>
+        </w:rPr>
+        <w:t>这个时间不是霍轩强迫自己未果</w:t>
+      </w:r>
+      <w:r>
+        <w:rPr>
+          <w:rFonts w:hint="eastAsia"/>
+        </w:rPr>
+        <w:t>的第二天吗，</w:t>
+      </w:r>
+      <w:r>
+        <w:rPr>
+          <w:rFonts w:hint="eastAsia"/>
+        </w:rPr>
+        <w:t>难道这不是梦，而是.</w:t>
+      </w:r>
+      <w:r>
+        <w:t>..</w:t>
+      </w:r>
+      <w:r>
+        <w:rPr>
+          <w:rFonts w:hint="eastAsia"/>
+        </w:rPr>
+        <w:t>她重生了！</w:t>
       </w:r>
     </w:p>
     <w:p>
@@ -3407,86 +4202,6 @@
         <w:rPr>
           <w:rFonts w:hint="eastAsia"/>
         </w:rPr>
-        <w:t>待霍文满意的挂了电话，黎音不经意间瞥到了</w:t>
-      </w:r>
-      <w:r>
-        <w:rPr>
-          <w:rFonts w:hint="eastAsia"/>
-        </w:rPr>
-        <w:t>手机</w:t>
-      </w:r>
-      <w:r>
-        <w:rPr>
-          <w:rFonts w:hint="eastAsia"/>
-        </w:rPr>
-        <w:t>屏幕中央的时间，</w:t>
-      </w:r>
-      <w:r>
-        <w:rPr>
-          <w:rFonts w:hint="eastAsia"/>
-        </w:rPr>
-        <w:t>2</w:t>
-      </w:r>
-      <w:r>
-        <w:t>016</w:t>
-      </w:r>
-      <w:r>
-        <w:rPr>
-          <w:rFonts w:hint="eastAsia"/>
-        </w:rPr>
-        <w:t>年</w:t>
-      </w:r>
-      <w:r>
-        <w:rPr>
-          <w:rFonts w:hint="eastAsia"/>
-        </w:rPr>
-        <w:t>8月2</w:t>
-      </w:r>
-      <w:r>
-        <w:t>5</w:t>
-      </w:r>
-      <w:r>
-        <w:rPr>
-          <w:rFonts w:hint="eastAsia"/>
-        </w:rPr>
-        <w:t>日，</w:t>
-      </w:r>
-      <w:r>
-        <w:rPr>
-          <w:rFonts w:hint="eastAsia"/>
-        </w:rPr>
-        <w:t>这个时间不是霍轩强迫自己未果</w:t>
-      </w:r>
-      <w:r>
-        <w:rPr>
-          <w:rFonts w:hint="eastAsia"/>
-        </w:rPr>
-        <w:t>的第二天吗，</w:t>
-      </w:r>
-      <w:r>
-        <w:rPr>
-          <w:rFonts w:hint="eastAsia"/>
-        </w:rPr>
-        <w:t>难道这不是梦，而是.</w:t>
-      </w:r>
-      <w:r>
-        <w:t>..</w:t>
-      </w:r>
-      <w:r>
-        <w:rPr>
-          <w:rFonts w:hint="eastAsia"/>
-        </w:rPr>
-        <w:t>她重生了！</w:t>
-      </w:r>
-    </w:p>
-    <w:p>
-      <w:pPr>
-        <w:ind w:firstLineChars="200" w:firstLine="420"/>
-      </w:pPr>
-      <w:r>
-        <w:rPr>
-          <w:rFonts w:hint="eastAsia"/>
-        </w:rPr>
         <w:t>黎音激动的</w:t>
       </w:r>
       <w:r>
@@ -3517,7 +4232,6 @@
         <w:rPr>
           <w:rFonts w:hint="eastAsia"/>
         </w:rPr>
-        <w:lastRenderedPageBreak/>
         <w:t>还有.</w:t>
       </w:r>
       <w:r>
@@ -3818,9 +4532,6 @@
     <w:p>
       <w:pPr>
         <w:ind w:firstLineChars="200" w:firstLine="420"/>
-        <w:rPr>
-          <w:rFonts w:hint="eastAsia"/>
-        </w:rPr>
       </w:pPr>
       <w:r>
         <w:rPr>
